--- a/Notes/Chapters/Git from the inside out.docx
+++ b/Notes/Chapters/Git from the inside out.docx
@@ -9,47 +9,382 @@
           <w:lang w:val="en-US"/>
         </w:rPr>
       </w:pPr>
-      <w:r>
-        <w:fldChar w:fldCharType="begin"/>
-      </w:r>
-      <w:r>
-        <w:rPr>
-          <w:lang w:val="en-US"/>
-        </w:rPr>
-        <w:instrText>HYPERLINK "https://maryrosecook.com/blog/post/git-from-the-inside-out"</w:instrText>
-      </w:r>
-      <w:r>
-        <w:fldChar w:fldCharType="separate"/>
-      </w:r>
-      <w:bookmarkStart w:id="0" w:name="_Toc157415025"/>
-      <w:r>
-        <w:rPr>
-          <w:rStyle w:val="Hyperlink"/>
-          <w:lang w:val="en-US"/>
-        </w:rPr>
-        <w:t>Git from the inside out</w:t>
+      <w:bookmarkStart w:id="0" w:name="_Toc157433243"/>
+      <w:r>
+        <w:rPr>
+          <w:lang w:val="en-US"/>
+        </w:rPr>
+        <w:t>Plumbing commands</w:t>
       </w:r>
       <w:bookmarkEnd w:id="0"/>
-      <w:r>
-        <w:rPr>
-          <w:rStyle w:val="Hyperlink"/>
-          <w:lang w:val="en-US"/>
-        </w:rPr>
-        <w:fldChar w:fldCharType="end"/>
-      </w:r>
-    </w:p>
-    <w:p>
-      <w:pPr>
-        <w:jc w:val="both"/>
-        <w:rPr>
-          <w:rFonts w:ascii="Times New Roman" w:hAnsi="Times New Roman"/>
-          <w:sz w:val="24"/>
-          <w:szCs w:val="24"/>
-          <w:lang w:val="en-US"/>
-        </w:rPr>
-      </w:pPr>
+    </w:p>
+    <w:p>
+      <w:pPr>
+        <w:pStyle w:val="NoSpacing"/>
+      </w:pPr>
+      <w:r>
+        <w:t>$ git cat-file</w:t>
+      </w:r>
+    </w:p>
+    <w:p>
+      <w:pPr>
+        <w:pStyle w:val="NoSpacing"/>
+      </w:pPr>
+      <w:r>
+        <w:t>$ git ls-files</w:t>
+      </w:r>
+    </w:p>
+    <w:p>
+      <w:pPr>
+        <w:pStyle w:val="NoSpacing"/>
+      </w:pPr>
+    </w:p>
+    <w:p>
+      <w:pPr>
+        <w:pStyle w:val="NoSpacing"/>
+      </w:pPr>
+      <w:r>
+        <w:t xml:space="preserve">the plumbing command, </w:t>
+      </w:r>
+      <w:r>
+        <w:rPr>
+          <w:rFonts w:ascii="SabonLTStd-Italic" w:hAnsi="SabonLTStd-Italic" w:cs="SabonLTStd-Italic"/>
+          <w:i/>
+          <w:iCs/>
+        </w:rPr>
+        <w:t>cat-file</w:t>
+      </w:r>
+      <w:r>
+        <w:t>. You use two options here:</w:t>
+      </w:r>
+    </w:p>
+    <w:p>
+      <w:pPr>
+        <w:pStyle w:val="NoSpacing"/>
+      </w:pPr>
+      <w:r>
+        <w:t>-t = type—shows the type of the object</w:t>
+      </w:r>
+    </w:p>
+    <w:p>
+      <w:pPr>
+        <w:pStyle w:val="NoSpacing"/>
+      </w:pPr>
+      <w:r>
+        <w:t>-p = pretty—prints information about the object</w:t>
+      </w:r>
+    </w:p>
+    <w:p>
+      <w:pPr>
+        <w:pStyle w:val="NoSpacing"/>
+        <w:rPr>
+          <w:sz w:val="20"/>
+          <w:szCs w:val="20"/>
+        </w:rPr>
+      </w:pPr>
+    </w:p>
+    <w:p>
+      <w:pPr>
+        <w:pStyle w:val="NoSpacing"/>
+        <w:rPr>
+          <w:sz w:val="20"/>
+          <w:szCs w:val="20"/>
+        </w:rPr>
+      </w:pPr>
+    </w:p>
+    <w:p>
+      <w:pPr>
+        <w:pStyle w:val="NoSpacing"/>
+      </w:pPr>
+    </w:p>
+    <w:p>
+      <w:pPr>
+        <w:pStyle w:val="NoSpacing"/>
+      </w:pPr>
+    </w:p>
+    <w:p>
+      <w:pPr>
+        <w:pStyle w:val="NoSpacing"/>
+      </w:pPr>
+    </w:p>
+    <w:p>
+      <w:pPr>
+        <w:pStyle w:val="NoSpacing"/>
+      </w:pPr>
+    </w:p>
+    <w:p>
+      <w:pPr>
+        <w:rPr>
+          <w:lang w:val="en-US"/>
+        </w:rPr>
+      </w:pPr>
+    </w:p>
+    <w:p>
+      <w:pPr>
+        <w:pStyle w:val="NoSpacing"/>
+      </w:pPr>
+    </w:p>
+    <w:p>
+      <w:pPr>
+        <w:pStyle w:val="StyleCode"/>
+      </w:pPr>
+      <w:r>
+        <w:rPr>
+          <w:color w:val="C00000"/>
+        </w:rPr>
+        <w:t>$</w:t>
+      </w:r>
+      <w:r>
+        <w:t xml:space="preserve"> git &lt;git-options&gt; &lt;command&gt; &lt;command-options&gt; &lt;operands&gt;</w:t>
+      </w:r>
+    </w:p>
+    <w:p>
+      <w:pPr>
+        <w:pStyle w:val="StyleCode"/>
+      </w:pPr>
+    </w:p>
+    <w:p>
+      <w:pPr>
+        <w:pStyle w:val="StyleCode"/>
+      </w:pPr>
+      <w:r>
+        <w:rPr>
+          <w:color w:val="C00000"/>
+        </w:rPr>
+        <w:t>$</w:t>
+      </w:r>
+      <w:r>
+        <w:t xml:space="preserve"> git</w:t>
+      </w:r>
+    </w:p>
+    <w:p>
+      <w:pPr>
+        <w:pStyle w:val="StyleCode"/>
+      </w:pPr>
+    </w:p>
+    <w:p>
+      <w:pPr>
+        <w:pStyle w:val="StyleCode"/>
+      </w:pPr>
+      <w:r>
+        <w:rPr>
+          <w:color w:val="C00000"/>
+        </w:rPr>
+        <w:t>$</w:t>
+      </w:r>
+      <w:r>
+        <w:t xml:space="preserve"> git help </w:t>
+      </w:r>
       <w:proofErr w:type="gramStart"/>
       <w:r>
+        <w:t>glossary</w:t>
+      </w:r>
+      <w:proofErr w:type="gramEnd"/>
+    </w:p>
+    <w:p>
+      <w:pPr>
+        <w:pStyle w:val="StyleCode"/>
+      </w:pPr>
+    </w:p>
+    <w:p>
+      <w:pPr>
+        <w:pStyle w:val="StyleCode"/>
+      </w:pPr>
+      <w:r>
+        <w:rPr>
+          <w:color w:val="C00000"/>
+        </w:rPr>
+        <w:t>$</w:t>
+      </w:r>
+      <w:r>
+        <w:t xml:space="preserve"> git help –a </w:t>
+      </w:r>
+      <w:r>
+        <w:tab/>
+        <w:t>//list of over 150 commands</w:t>
+      </w:r>
+    </w:p>
+    <w:p>
+      <w:pPr>
+        <w:pStyle w:val="StyleCode"/>
+      </w:pPr>
+    </w:p>
+    <w:p>
+      <w:pPr>
+        <w:pStyle w:val="StyleCode"/>
+      </w:pPr>
+      <w:r>
+        <w:rPr>
+          <w:color w:val="C00000"/>
+        </w:rPr>
+        <w:t>$</w:t>
+      </w:r>
+      <w:r>
+        <w:t xml:space="preserve"> git help –g </w:t>
+      </w:r>
+      <w:r>
+        <w:tab/>
+        <w:t>//list of common guides</w:t>
+      </w:r>
+    </w:p>
+    <w:p>
+      <w:pPr>
+        <w:pStyle w:val="StyleCode"/>
+      </w:pPr>
+    </w:p>
+    <w:p>
+      <w:pPr>
+        <w:pStyle w:val="StyleCode"/>
+      </w:pPr>
+      <w:r>
+        <w:rPr>
+          <w:color w:val="C00000"/>
+        </w:rPr>
+        <w:t>$</w:t>
+      </w:r>
+      <w:r>
+        <w:t xml:space="preserve"> git help </w:t>
+      </w:r>
+      <w:proofErr w:type="gramStart"/>
+      <w:r>
+        <w:t>config</w:t>
+      </w:r>
+      <w:proofErr w:type="gramEnd"/>
+    </w:p>
+    <w:p>
+      <w:pPr>
+        <w:pStyle w:val="StyleCode"/>
+      </w:pPr>
+    </w:p>
+    <w:p>
+      <w:pPr>
+        <w:pStyle w:val="StyleCode"/>
+      </w:pPr>
+      <w:r>
+        <w:rPr>
+          <w:color w:val="C00000"/>
+        </w:rPr>
+        <w:t>$</w:t>
+      </w:r>
+      <w:r>
+        <w:t xml:space="preserve"> git config –h</w:t>
+      </w:r>
+    </w:p>
+    <w:p>
+      <w:pPr>
+        <w:pStyle w:val="StyleCode"/>
+      </w:pPr>
+    </w:p>
+    <w:p>
+      <w:pPr>
+        <w:pStyle w:val="StyleCode"/>
+      </w:pPr>
+      <w:r>
+        <w:rPr>
+          <w:color w:val="C00000"/>
+        </w:rPr>
+        <w:t>$</w:t>
+      </w:r>
+      <w:r>
+        <w:t xml:space="preserve"> git config --help</w:t>
+      </w:r>
+    </w:p>
+    <w:p>
+      <w:pPr>
+        <w:pStyle w:val="NoSpacing"/>
+      </w:pPr>
+    </w:p>
+    <w:p>
+      <w:pPr>
+        <w:spacing w:after="160" w:line="259" w:lineRule="auto"/>
+        <w:rPr>
+          <w:lang w:val="en-US"/>
+        </w:rPr>
+      </w:pPr>
+      <w:r>
+        <w:rPr>
+          <w:lang w:val="en-US"/>
+        </w:rPr>
+        <w:br w:type="page"/>
+      </w:r>
+    </w:p>
+    <w:p>
+      <w:pPr>
+        <w:spacing w:after="160" w:line="259" w:lineRule="auto"/>
+      </w:pPr>
+    </w:p>
+    <w:p>
+      <w:pPr>
+        <w:spacing w:after="160" w:line="259" w:lineRule="auto"/>
+        <w:rPr>
+          <w:rFonts w:ascii="Times New Roman" w:eastAsia="Times New Roman" w:hAnsi="Times New Roman"/>
+          <w:b/>
+          <w:bCs/>
+          <w:sz w:val="36"/>
+          <w:szCs w:val="36"/>
+          <w:lang w:eastAsia="fr-FR"/>
+        </w:rPr>
+      </w:pPr>
+      <w:r>
+        <w:br w:type="page"/>
+      </w:r>
+    </w:p>
+    <w:p>
+      <w:pPr>
+        <w:pStyle w:val="Heading2"/>
+      </w:pPr>
+    </w:p>
+    <w:p>
+      <w:pPr>
+        <w:pStyle w:val="Heading2"/>
+      </w:pPr>
+    </w:p>
+    <w:p>
+      <w:pPr>
+        <w:pStyle w:val="Heading2"/>
+      </w:pPr>
+    </w:p>
+    <w:p>
+      <w:pPr>
+        <w:pStyle w:val="Heading2"/>
+      </w:pPr>
+    </w:p>
+    <w:p>
+      <w:pPr>
+        <w:pStyle w:val="Heading2"/>
+      </w:pPr>
+    </w:p>
+    <w:p>
+      <w:pPr>
+        <w:pStyle w:val="Heading2"/>
+        <w:rPr>
+          <w:lang w:val="en-US"/>
+        </w:rPr>
+      </w:pPr>
+      <w:hyperlink r:id="rId5" w:history="1">
+        <w:bookmarkStart w:id="1" w:name="_Toc157415025"/>
+        <w:r>
+          <w:rPr>
+            <w:rStyle w:val="Hyperlink"/>
+            <w:lang w:val="en-US"/>
+          </w:rPr>
+          <w:t>Git from the inside out</w:t>
+        </w:r>
+        <w:bookmarkEnd w:id="1"/>
+      </w:hyperlink>
+    </w:p>
+    <w:p>
+      <w:pPr>
+        <w:jc w:val="both"/>
+        <w:rPr>
+          <w:rFonts w:ascii="Times New Roman" w:hAnsi="Times New Roman"/>
+          <w:sz w:val="24"/>
+          <w:szCs w:val="24"/>
+          <w:lang w:val="en-US"/>
+        </w:rPr>
+      </w:pPr>
+      <w:proofErr w:type="gramStart"/>
+      <w:r>
         <w:rPr>
           <w:rFonts w:ascii="Times New Roman" w:hAnsi="Times New Roman"/>
           <w:sz w:val="24"/>
@@ -115,7 +450,7 @@
           <w:lang w:val="en-US"/>
         </w:rPr>
       </w:pPr>
-      <w:bookmarkStart w:id="1" w:name="_Toc157415026"/>
+      <w:bookmarkStart w:id="2" w:name="_Toc157415026"/>
       <w:r>
         <w:rPr>
           <w:lang w:val="en-US"/>
@@ -129,7 +464,7 @@
         </w:rPr>
         <w:t>files</w:t>
       </w:r>
-      <w:bookmarkEnd w:id="1"/>
+      <w:bookmarkEnd w:id="2"/>
       <w:proofErr w:type="gramEnd"/>
     </w:p>
     <w:p>
@@ -480,7 +815,7 @@
           <w:lang w:val="en-US"/>
         </w:rPr>
       </w:pPr>
-      <w:bookmarkStart w:id="2" w:name="_Toc157415027"/>
+      <w:bookmarkStart w:id="3" w:name="_Toc157415027"/>
       <w:r>
         <w:rPr>
           <w:lang w:val="en-US"/>
@@ -494,7 +829,7 @@
         </w:rPr>
         <w:t>commit</w:t>
       </w:r>
-      <w:bookmarkEnd w:id="2"/>
+      <w:bookmarkEnd w:id="3"/>
       <w:proofErr w:type="gramEnd"/>
     </w:p>
     <w:p>
@@ -697,6 +1032,7 @@
           <w:szCs w:val="24"/>
           <w:lang w:val="en-US"/>
         </w:rPr>
+        <w:lastRenderedPageBreak/>
         <w:t>Trees are stored when a commit is made. A tree represents a directory in the working copy.</w:t>
       </w:r>
     </w:p>
@@ -867,7 +1203,6 @@
         <w:rPr>
           <w:lang w:val="en-US"/>
         </w:rPr>
-        <w:lastRenderedPageBreak/>
         <w:t xml:space="preserve">This says that </w:t>
       </w:r>
       <w:r>
@@ -989,7 +1324,7 @@
                     </pic:cNvPicPr>
                   </pic:nvPicPr>
                   <pic:blipFill>
-                    <a:blip r:embed="rId5" cstate="print">
+                    <a:blip r:embed="rId6" cstate="print">
                       <a:extLst>
                         <a:ext uri="{28A0092B-C50C-407E-A947-70E740481C1C}">
                           <a14:useLocalDpi xmlns:a14="http://schemas.microsoft.com/office/drawing/2010/main" val="0"/>
@@ -1138,7 +1473,7 @@
                     </pic:cNvPicPr>
                   </pic:nvPicPr>
                   <pic:blipFill>
-                    <a:blip r:embed="rId6" cstate="print">
+                    <a:blip r:embed="rId7" cstate="print">
                       <a:extLst>
                         <a:ext uri="{28A0092B-C50C-407E-A947-70E740481C1C}">
                           <a14:useLocalDpi xmlns:a14="http://schemas.microsoft.com/office/drawing/2010/main" val="0"/>
@@ -1182,7 +1517,7 @@
           <w:lang w:val="en-US"/>
         </w:rPr>
       </w:pPr>
-      <w:bookmarkStart w:id="3" w:name="_Toc157415028"/>
+      <w:bookmarkStart w:id="4" w:name="_Toc157415028"/>
       <w:r>
         <w:rPr>
           <w:lang w:val="en-US"/>
@@ -1195,53 +1530,6 @@
           <w:lang w:val="en-US"/>
         </w:rPr>
         <w:t>commit</w:t>
-      </w:r>
-      <w:bookmarkEnd w:id="3"/>
-      <w:proofErr w:type="gramEnd"/>
-    </w:p>
-    <w:p>
-      <w:pPr>
-        <w:pStyle w:val="HTMLPreformatted"/>
-        <w:rPr>
-          <w:lang w:val="en-US"/>
-        </w:rPr>
-      </w:pPr>
-      <w:r>
-        <w:rPr>
-          <w:rStyle w:val="HTMLCode"/>
-          <w:lang w:val="en-US"/>
-        </w:rPr>
-        <w:t>git checkout 37888c2</w:t>
-      </w:r>
-    </w:p>
-    <w:p>
-      <w:pPr>
-        <w:jc w:val="both"/>
-        <w:rPr>
-          <w:lang w:val="en-US"/>
-        </w:rPr>
-      </w:pPr>
-    </w:p>
-    <w:p>
-      <w:pPr>
-        <w:pStyle w:val="Heading3"/>
-        <w:rPr>
-          <w:lang w:val="en-US"/>
-        </w:rPr>
-      </w:pPr>
-      <w:bookmarkStart w:id="4" w:name="_Toc157415029"/>
-      <w:r>
-        <w:rPr>
-          <w:lang w:val="en-US"/>
-        </w:rPr>
-        <w:t xml:space="preserve">Create a </w:t>
-      </w:r>
-      <w:proofErr w:type="gramStart"/>
-      <w:r>
-        <w:rPr>
-          <w:lang w:val="en-US"/>
-        </w:rPr>
-        <w:t>branch</w:t>
       </w:r>
       <w:bookmarkEnd w:id="4"/>
       <w:proofErr w:type="gramEnd"/>
@@ -1258,6 +1546,54 @@
           <w:rStyle w:val="HTMLCode"/>
           <w:lang w:val="en-US"/>
         </w:rPr>
+        <w:t>git checkout 37888c2</w:t>
+      </w:r>
+    </w:p>
+    <w:p>
+      <w:pPr>
+        <w:jc w:val="both"/>
+        <w:rPr>
+          <w:lang w:val="en-US"/>
+        </w:rPr>
+      </w:pPr>
+    </w:p>
+    <w:p>
+      <w:pPr>
+        <w:pStyle w:val="Heading3"/>
+        <w:rPr>
+          <w:lang w:val="en-US"/>
+        </w:rPr>
+      </w:pPr>
+      <w:bookmarkStart w:id="5" w:name="_Toc157415029"/>
+      <w:r>
+        <w:rPr>
+          <w:lang w:val="en-US"/>
+        </w:rPr>
+        <w:lastRenderedPageBreak/>
+        <w:t xml:space="preserve">Create a </w:t>
+      </w:r>
+      <w:proofErr w:type="gramStart"/>
+      <w:r>
+        <w:rPr>
+          <w:lang w:val="en-US"/>
+        </w:rPr>
+        <w:t>branch</w:t>
+      </w:r>
+      <w:bookmarkEnd w:id="5"/>
+      <w:proofErr w:type="gramEnd"/>
+    </w:p>
+    <w:p>
+      <w:pPr>
+        <w:pStyle w:val="HTMLPreformatted"/>
+        <w:rPr>
+          <w:lang w:val="en-US"/>
+        </w:rPr>
+      </w:pPr>
+      <w:r>
+        <w:rPr>
+          <w:rStyle w:val="HTMLCode"/>
+          <w:lang w:val="en-US"/>
+        </w:rPr>
         <w:t>git branch deputy</w:t>
       </w:r>
     </w:p>
@@ -1359,7 +1695,7 @@
       <w:pPr>
         <w:pStyle w:val="Heading3"/>
       </w:pPr>
-      <w:bookmarkStart w:id="5" w:name="_Toc157415030"/>
+      <w:bookmarkStart w:id="6" w:name="_Toc157415030"/>
       <w:r>
         <w:t xml:space="preserve">Merge an </w:t>
       </w:r>
@@ -1367,7 +1703,7 @@
       <w:r>
         <w:t>ancestor</w:t>
       </w:r>
-      <w:bookmarkEnd w:id="5"/>
+      <w:bookmarkEnd w:id="6"/>
       <w:proofErr w:type="spellEnd"/>
     </w:p>
     <w:p>
@@ -1379,7 +1715,6 @@
           <w:noProof/>
           <w:lang w:eastAsia="fr-FR"/>
         </w:rPr>
-        <w:lastRenderedPageBreak/>
         <w:drawing>
           <wp:inline distT="0" distB="0" distL="0" distR="0" wp14:anchorId="58F5CFF0" wp14:editId="6936FE1B">
             <wp:extent cx="5088255" cy="1636395"/>
@@ -1398,7 +1733,7 @@
                     </pic:cNvPicPr>
                   </pic:nvPicPr>
                   <pic:blipFill>
-                    <a:blip r:embed="rId7" cstate="print">
+                    <a:blip r:embed="rId8" cstate="print">
                       <a:extLst>
                         <a:ext uri="{28A0092B-C50C-407E-A947-70E740481C1C}">
                           <a14:useLocalDpi xmlns:a14="http://schemas.microsoft.com/office/drawing/2010/main" val="0"/>
@@ -1544,14 +1879,14 @@
           <w:lang w:val="en-US"/>
         </w:rPr>
       </w:pPr>
-      <w:bookmarkStart w:id="6" w:name="_Toc157415031"/>
+      <w:bookmarkStart w:id="7" w:name="_Toc157415031"/>
       <w:r>
         <w:rPr>
           <w:lang w:val="en-US"/>
         </w:rPr>
         <w:t>Merge a descendent</w:t>
       </w:r>
-      <w:bookmarkEnd w:id="6"/>
+      <w:bookmarkEnd w:id="7"/>
     </w:p>
     <w:p>
       <w:pPr>
@@ -1580,7 +1915,7 @@
                     </pic:cNvPicPr>
                   </pic:nvPicPr>
                   <pic:blipFill>
-                    <a:blip r:embed="rId8" cstate="print">
+                    <a:blip r:embed="rId9" cstate="print">
                       <a:extLst>
                         <a:ext uri="{28A0092B-C50C-407E-A947-70E740481C1C}">
                           <a14:useLocalDpi xmlns:a14="http://schemas.microsoft.com/office/drawing/2010/main" val="0"/>
@@ -1812,6 +2147,7 @@
         <w:rPr>
           <w:lang w:val="en-US"/>
         </w:rPr>
+        <w:lastRenderedPageBreak/>
         <w:t xml:space="preserve">It gets the giver commit and gets the tree graph that it points at. It writes the file entries in the tree graph to the working copy and the index. </w:t>
       </w:r>
       <w:r>
@@ -1855,7 +2191,6 @@
           <w:noProof/>
           <w:lang w:eastAsia="fr-FR"/>
         </w:rPr>
-        <w:lastRenderedPageBreak/>
         <w:drawing>
           <wp:inline distT="0" distB="0" distL="0" distR="0" wp14:anchorId="009E07DF" wp14:editId="49A0B301">
             <wp:extent cx="5709285" cy="1837690"/>
@@ -1874,7 +2209,7 @@
                     </pic:cNvPicPr>
                   </pic:nvPicPr>
                   <pic:blipFill>
-                    <a:blip r:embed="rId9" cstate="print">
+                    <a:blip r:embed="rId10" cstate="print">
                       <a:extLst>
                         <a:ext uri="{28A0092B-C50C-407E-A947-70E740481C1C}">
                           <a14:useLocalDpi xmlns:a14="http://schemas.microsoft.com/office/drawing/2010/main" val="0"/>
@@ -1981,14 +2316,14 @@
           <w:lang w:val="en-US"/>
         </w:rPr>
       </w:pPr>
-      <w:bookmarkStart w:id="7" w:name="_Toc157415032"/>
+      <w:bookmarkStart w:id="8" w:name="_Toc157415032"/>
       <w:r>
         <w:rPr>
           <w:lang w:val="en-US"/>
         </w:rPr>
         <w:t>Merge two commits from different lineages</w:t>
       </w:r>
-      <w:bookmarkEnd w:id="7"/>
+      <w:bookmarkEnd w:id="8"/>
     </w:p>
     <w:p>
       <w:pPr>
@@ -2445,7 +2780,7 @@
                     </pic:cNvPicPr>
                   </pic:nvPicPr>
                   <pic:blipFill>
-                    <a:blip r:embed="rId10" cstate="print">
+                    <a:blip r:embed="rId11" cstate="print">
                       <a:extLst>
                         <a:ext uri="{28A0092B-C50C-407E-A947-70E740481C1C}">
                           <a14:useLocalDpi xmlns:a14="http://schemas.microsoft.com/office/drawing/2010/main" val="0"/>
@@ -2631,7 +2966,6 @@
           <w:rStyle w:val="HTMLCode"/>
           <w:lang w:val="en-US"/>
         </w:rPr>
-        <w:lastRenderedPageBreak/>
         <w:t xml:space="preserve">git merge master -m </w:t>
       </w:r>
       <w:r>
@@ -3257,7 +3591,7 @@
                     </pic:cNvPicPr>
                   </pic:nvPicPr>
                   <pic:blipFill>
-                    <a:blip r:embed="rId11" cstate="print">
+                    <a:blip r:embed="rId12" cstate="print">
                       <a:extLst>
                         <a:ext uri="{28A0092B-C50C-407E-A947-70E740481C1C}">
                           <a14:useLocalDpi xmlns:a14="http://schemas.microsoft.com/office/drawing/2010/main" val="0"/>
@@ -3395,7 +3729,7 @@
           <w:lang w:val="en-US"/>
         </w:rPr>
       </w:pPr>
-      <w:bookmarkStart w:id="8" w:name="_Toc157415033"/>
+      <w:bookmarkStart w:id="9" w:name="_Toc157415033"/>
       <w:r>
         <w:rPr>
           <w:lang w:val="en-US"/>
@@ -3409,7 +3743,7 @@
         </w:rPr>
         <w:t>file</w:t>
       </w:r>
-      <w:bookmarkEnd w:id="8"/>
+      <w:bookmarkEnd w:id="9"/>
       <w:proofErr w:type="gramEnd"/>
     </w:p>
     <w:p>
@@ -3616,7 +3950,7 @@
                     </pic:cNvPicPr>
                   </pic:nvPicPr>
                   <pic:blipFill>
-                    <a:blip r:embed="rId12" cstate="print">
+                    <a:blip r:embed="rId13" cstate="print">
                       <a:extLst>
                         <a:ext uri="{28A0092B-C50C-407E-A947-70E740481C1C}">
                           <a14:useLocalDpi xmlns:a14="http://schemas.microsoft.com/office/drawing/2010/main" val="0"/>
@@ -4222,7 +4556,7 @@
                     </pic:cNvPicPr>
                   </pic:nvPicPr>
                   <pic:blipFill>
-                    <a:blip r:embed="rId13" cstate="print">
+                    <a:blip r:embed="rId14" cstate="print">
                       <a:extLst>
                         <a:ext uri="{28A0092B-C50C-407E-A947-70E740481C1C}">
                           <a14:useLocalDpi xmlns:a14="http://schemas.microsoft.com/office/drawing/2010/main" val="0"/>
@@ -4723,7 +5057,7 @@
                     </pic:cNvPicPr>
                   </pic:nvPicPr>
                   <pic:blipFill>
-                    <a:blip r:embed="rId14" cstate="print">
+                    <a:blip r:embed="rId15" cstate="print">
                       <a:extLst>
                         <a:ext uri="{28A0092B-C50C-407E-A947-70E740481C1C}">
                           <a14:useLocalDpi xmlns:a14="http://schemas.microsoft.com/office/drawing/2010/main" val="0"/>
@@ -5986,7 +6320,7 @@
                     </pic:cNvPicPr>
                   </pic:nvPicPr>
                   <pic:blipFill>
-                    <a:blip r:embed="rId15" cstate="print">
+                    <a:blip r:embed="rId16" cstate="print">
                       <a:extLst>
                         <a:ext uri="{28A0092B-C50C-407E-A947-70E740481C1C}">
                           <a14:useLocalDpi xmlns:a14="http://schemas.microsoft.com/office/drawing/2010/main" val="0"/>
@@ -6090,7 +6424,7 @@
       <w:pPr>
         <w:pStyle w:val="Heading3"/>
       </w:pPr>
-      <w:bookmarkStart w:id="9" w:name="_Toc157415034"/>
+      <w:bookmarkStart w:id="10" w:name="_Toc157415034"/>
       <w:proofErr w:type="spellStart"/>
       <w:r>
         <w:t>Remove</w:t>
@@ -6099,7 +6433,7 @@
       <w:r>
         <w:t xml:space="preserve"> a file</w:t>
       </w:r>
-      <w:bookmarkEnd w:id="9"/>
+      <w:bookmarkEnd w:id="10"/>
     </w:p>
     <w:p>
       <w:pPr>
@@ -6129,7 +6463,7 @@
                     </pic:cNvPicPr>
                   </pic:nvPicPr>
                   <pic:blipFill>
-                    <a:blip r:embed="rId16" cstate="print">
+                    <a:blip r:embed="rId17" cstate="print">
                       <a:extLst>
                         <a:ext uri="{28A0092B-C50C-407E-A947-70E740481C1C}">
                           <a14:useLocalDpi xmlns:a14="http://schemas.microsoft.com/office/drawing/2010/main" val="0"/>
@@ -6303,7 +6637,7 @@
                     </pic:cNvPicPr>
                   </pic:nvPicPr>
                   <pic:blipFill>
-                    <a:blip r:embed="rId17" cstate="print">
+                    <a:blip r:embed="rId18" cstate="print">
                       <a:extLst>
                         <a:ext uri="{28A0092B-C50C-407E-A947-70E740481C1C}">
                           <a14:useLocalDpi xmlns:a14="http://schemas.microsoft.com/office/drawing/2010/main" val="0"/>
@@ -6422,7 +6756,7 @@
           <w:lang w:val="en-US"/>
         </w:rPr>
       </w:pPr>
-      <w:bookmarkStart w:id="10" w:name="_Toc157415035"/>
+      <w:bookmarkStart w:id="11" w:name="_Toc157415035"/>
       <w:r>
         <w:rPr>
           <w:lang w:val="en-US"/>
@@ -6436,7 +6770,7 @@
         </w:rPr>
         <w:t>repository</w:t>
       </w:r>
-      <w:bookmarkEnd w:id="10"/>
+      <w:bookmarkEnd w:id="11"/>
       <w:proofErr w:type="gramEnd"/>
     </w:p>
     <w:p>
@@ -6730,7 +7064,7 @@
                     </pic:cNvPicPr>
                   </pic:nvPicPr>
                   <pic:blipFill>
-                    <a:blip r:embed="rId18" cstate="print">
+                    <a:blip r:embed="rId19" cstate="print">
                       <a:extLst>
                         <a:ext uri="{28A0092B-C50C-407E-A947-70E740481C1C}">
                           <a14:useLocalDpi xmlns:a14="http://schemas.microsoft.com/office/drawing/2010/main" val="0"/>
@@ -6841,7 +7175,7 @@
           <w:lang w:val="en-US"/>
         </w:rPr>
       </w:pPr>
-      <w:bookmarkStart w:id="11" w:name="_Toc157415036"/>
+      <w:bookmarkStart w:id="12" w:name="_Toc157415036"/>
       <w:r>
         <w:rPr>
           <w:lang w:val="en-US"/>
@@ -6855,7 +7189,7 @@
         </w:rPr>
         <w:t>repository</w:t>
       </w:r>
-      <w:bookmarkEnd w:id="11"/>
+      <w:bookmarkEnd w:id="12"/>
       <w:proofErr w:type="gramEnd"/>
     </w:p>
     <w:p>
@@ -7178,14 +7512,14 @@
           <w:lang w:val="en-US"/>
         </w:rPr>
       </w:pPr>
-      <w:bookmarkStart w:id="12" w:name="_Toc157415037"/>
+      <w:bookmarkStart w:id="13" w:name="_Toc157415037"/>
       <w:r>
         <w:rPr>
           <w:lang w:val="en-US"/>
         </w:rPr>
         <w:t>Fetch a branch from a remote</w:t>
       </w:r>
-      <w:bookmarkEnd w:id="12"/>
+      <w:bookmarkEnd w:id="13"/>
     </w:p>
     <w:p>
       <w:pPr>
@@ -7508,7 +7842,7 @@
                     </pic:cNvPicPr>
                   </pic:nvPicPr>
                   <pic:blipFill>
-                    <a:blip r:embed="rId19" cstate="print">
+                    <a:blip r:embed="rId20" cstate="print">
                       <a:extLst>
                         <a:ext uri="{28A0092B-C50C-407E-A947-70E740481C1C}">
                           <a14:useLocalDpi xmlns:a14="http://schemas.microsoft.com/office/drawing/2010/main" val="0"/>
@@ -8108,7 +8442,7 @@
                     </pic:cNvPicPr>
                   </pic:nvPicPr>
                   <pic:blipFill>
-                    <a:blip r:embed="rId20" cstate="print">
+                    <a:blip r:embed="rId21" cstate="print">
                       <a:extLst>
                         <a:ext uri="{28A0092B-C50C-407E-A947-70E740481C1C}">
                           <a14:useLocalDpi xmlns:a14="http://schemas.microsoft.com/office/drawing/2010/main" val="0"/>
@@ -8147,14 +8481,14 @@
           <w:lang w:val="en-US"/>
         </w:rPr>
       </w:pPr>
-      <w:bookmarkStart w:id="13" w:name="_Toc157415038"/>
+      <w:bookmarkStart w:id="14" w:name="_Toc157415038"/>
       <w:r>
         <w:rPr>
           <w:lang w:val="en-US"/>
         </w:rPr>
         <w:t>Merge FETCH_HEAD</w:t>
       </w:r>
-      <w:bookmarkEnd w:id="13"/>
+      <w:bookmarkEnd w:id="14"/>
     </w:p>
     <w:p>
       <w:pPr>
@@ -8369,7 +8703,7 @@
                     </pic:cNvPicPr>
                   </pic:nvPicPr>
                   <pic:blipFill>
-                    <a:blip r:embed="rId21" cstate="print">
+                    <a:blip r:embed="rId22" cstate="print">
                       <a:extLst>
                         <a:ext uri="{28A0092B-C50C-407E-A947-70E740481C1C}">
                           <a14:useLocalDpi xmlns:a14="http://schemas.microsoft.com/office/drawing/2010/main" val="0"/>
@@ -8460,14 +8794,14 @@
           <w:lang w:val="en-US"/>
         </w:rPr>
       </w:pPr>
-      <w:bookmarkStart w:id="14" w:name="_Toc157415039"/>
+      <w:bookmarkStart w:id="15" w:name="_Toc157415039"/>
       <w:r>
         <w:rPr>
           <w:lang w:val="en-US"/>
         </w:rPr>
         <w:t>Pull a branch from a remote</w:t>
       </w:r>
-      <w:bookmarkEnd w:id="14"/>
+      <w:bookmarkEnd w:id="15"/>
     </w:p>
     <w:p>
       <w:pPr>
@@ -8624,7 +8958,7 @@
           <w:lang w:val="en-US"/>
         </w:rPr>
       </w:pPr>
-      <w:bookmarkStart w:id="15" w:name="_Toc157415040"/>
+      <w:bookmarkStart w:id="16" w:name="_Toc157415040"/>
       <w:r>
         <w:rPr>
           <w:lang w:val="en-US"/>
@@ -8638,7 +8972,7 @@
         </w:rPr>
         <w:t>repository</w:t>
       </w:r>
-      <w:bookmarkEnd w:id="15"/>
+      <w:bookmarkEnd w:id="16"/>
       <w:proofErr w:type="gramEnd"/>
     </w:p>
     <w:p>
@@ -8961,7 +9295,7 @@
           <w:lang w:val="en-US"/>
         </w:rPr>
       </w:pPr>
-      <w:bookmarkStart w:id="16" w:name="_Toc157415041"/>
+      <w:bookmarkStart w:id="17" w:name="_Toc157415041"/>
       <w:r>
         <w:rPr>
           <w:lang w:val="en-US"/>
@@ -8975,7 +9309,7 @@
         </w:rPr>
         <w:t>repository</w:t>
       </w:r>
-      <w:bookmarkEnd w:id="16"/>
+      <w:bookmarkEnd w:id="17"/>
       <w:proofErr w:type="gramEnd"/>
     </w:p>
     <w:p>
@@ -9124,7 +9458,7 @@
                     </pic:cNvPicPr>
                   </pic:nvPicPr>
                   <pic:blipFill>
-                    <a:blip r:embed="rId22" cstate="print">
+                    <a:blip r:embed="rId23" cstate="print">
                       <a:extLst>
                         <a:ext uri="{28A0092B-C50C-407E-A947-70E740481C1C}">
                           <a14:useLocalDpi xmlns:a14="http://schemas.microsoft.com/office/drawing/2010/main" val="0"/>
@@ -9227,7 +9561,7 @@
           <w:lang w:val="en-US"/>
         </w:rPr>
       </w:pPr>
-      <w:bookmarkStart w:id="17" w:name="_Toc157415042"/>
+      <w:bookmarkStart w:id="18" w:name="_Toc157415042"/>
       <w:r>
         <w:rPr>
           <w:lang w:val="en-US"/>
@@ -9241,7 +9575,7 @@
         </w:rPr>
         <w:t>repository</w:t>
       </w:r>
-      <w:bookmarkEnd w:id="17"/>
+      <w:bookmarkEnd w:id="18"/>
       <w:proofErr w:type="gramEnd"/>
     </w:p>
     <w:p>
@@ -9637,7 +9971,7 @@
                     </pic:cNvPicPr>
                   </pic:nvPicPr>
                   <pic:blipFill>
-                    <a:blip r:embed="rId23" cstate="print">
+                    <a:blip r:embed="rId24" cstate="print">
                       <a:extLst>
                         <a:ext uri="{28A0092B-C50C-407E-A947-70E740481C1C}">
                           <a14:useLocalDpi xmlns:a14="http://schemas.microsoft.com/office/drawing/2010/main" val="0"/>
@@ -9988,7 +10322,7 @@
                     </pic:cNvPicPr>
                   </pic:nvPicPr>
                   <pic:blipFill>
-                    <a:blip r:embed="rId24" cstate="print">
+                    <a:blip r:embed="rId25" cstate="print">
                       <a:extLst>
                         <a:ext uri="{28A0092B-C50C-407E-A947-70E740481C1C}">
                           <a14:useLocalDpi xmlns:a14="http://schemas.microsoft.com/office/drawing/2010/main" val="0"/>
@@ -10056,7 +10390,7 @@
           <w:lang w:val="en-US"/>
         </w:rPr>
       </w:pPr>
-      <w:bookmarkStart w:id="18" w:name="_Toc157415043"/>
+      <w:bookmarkStart w:id="19" w:name="_Toc157415043"/>
       <w:r>
         <w:rPr>
           <w:rFonts w:ascii="Cambria" w:eastAsia="Times New Roman" w:hAnsi="Cambria"/>
@@ -10070,7 +10404,7 @@
         </w:rPr>
         <w:t>Git Object Types</w:t>
       </w:r>
-      <w:bookmarkEnd w:id="18"/>
+      <w:bookmarkEnd w:id="19"/>
     </w:p>
     <w:p>
       <w:pPr>
@@ -10261,7 +10595,7 @@
           <w:lang w:val="en-US" w:eastAsia="fr-FR"/>
         </w:rPr>
       </w:pPr>
-      <w:bookmarkStart w:id="19" w:name="_Toc157415044"/>
+      <w:bookmarkStart w:id="20" w:name="_Toc157415044"/>
       <w:r>
         <w:rPr>
           <w:rFonts w:ascii="Times New Roman" w:eastAsia="Times New Roman" w:hAnsi="Times New Roman"/>
@@ -10273,7 +10607,7 @@
         </w:rPr>
         <w:t>The Commit</w:t>
       </w:r>
-      <w:bookmarkEnd w:id="19"/>
+      <w:bookmarkEnd w:id="20"/>
     </w:p>
     <w:p>
       <w:pPr>
@@ -10513,9 +10847,9 @@
             <o:lock v:ext="edit" aspectratio="t"/>
           </v:shapetype>
           <v:shape id="_x0000_i1025" type="#_x0000_t75" style="width:205.85pt;height:182.55pt" o:ole="">
-            <v:imagedata r:id="rId25" o:title=""/>
+            <v:imagedata r:id="rId26" o:title=""/>
           </v:shape>
-          <o:OLEObject Type="Embed" ProgID="Visio.Drawing.11" ShapeID="_x0000_i1025" DrawAspect="Content" ObjectID="_1768034358" r:id="rId26"/>
+          <o:OLEObject Type="Embed" ProgID="Visio.Drawing.11" ShapeID="_x0000_i1025" DrawAspect="Content" ObjectID="_1768049410" r:id="rId27"/>
         </w:object>
       </w:r>
     </w:p>
@@ -10641,9 +10975,9 @@
         </w:rPr>
         <w:object w:dxaOrig="13407" w:dyaOrig="9155" w14:anchorId="7DA37561">
           <v:shape id="_x0000_i1026" type="#_x0000_t75" style="width:453.3pt;height:309.3pt" o:ole="">
-            <v:imagedata r:id="rId27" o:title=""/>
+            <v:imagedata r:id="rId28" o:title=""/>
           </v:shape>
-          <o:OLEObject Type="Embed" ProgID="Visio.Drawing.11" ShapeID="_x0000_i1026" DrawAspect="Content" ObjectID="_1768034359" r:id="rId28"/>
+          <o:OLEObject Type="Embed" ProgID="Visio.Drawing.11" ShapeID="_x0000_i1026" DrawAspect="Content" ObjectID="_1768049411" r:id="rId29"/>
         </w:object>
       </w:r>
     </w:p>
@@ -11099,7 +11433,7 @@
           <w:lang w:val="en-US"/>
         </w:rPr>
       </w:pPr>
-      <w:bookmarkStart w:id="20" w:name="_Toc157415045"/>
+      <w:bookmarkStart w:id="21" w:name="_Toc157415045"/>
       <w:r>
         <w:rPr>
           <w:rFonts w:ascii="Cambria" w:eastAsia="Times New Roman" w:hAnsi="Cambria"/>
@@ -11127,7 +11461,7 @@
         </w:rPr>
         <w:t>Treeish</w:t>
       </w:r>
-      <w:bookmarkEnd w:id="20"/>
+      <w:bookmarkEnd w:id="21"/>
       <w:proofErr w:type="spellEnd"/>
     </w:p>
     <w:p>
@@ -12081,9 +12415,9 @@
         </w:rPr>
         <w:object w:dxaOrig="9481" w:dyaOrig="4352" w14:anchorId="02DB00C7">
           <v:shape id="_x0000_i1027" type="#_x0000_t75" style="width:453.3pt;height:208.4pt" o:ole="">
-            <v:imagedata r:id="rId29" o:title=""/>
+            <v:imagedata r:id="rId30" o:title=""/>
           </v:shape>
-          <o:OLEObject Type="Embed" ProgID="Visio.Drawing.11" ShapeID="_x0000_i1027" DrawAspect="Content" ObjectID="_1768034360" r:id="rId30"/>
+          <o:OLEObject Type="Embed" ProgID="Visio.Drawing.11" ShapeID="_x0000_i1027" DrawAspect="Content" ObjectID="_1768049412" r:id="rId31"/>
         </w:object>
       </w:r>
     </w:p>
@@ -13087,7 +13421,7 @@
           <w:lang w:val="en-US" w:eastAsia="fr-FR"/>
         </w:rPr>
       </w:pPr>
-      <w:bookmarkStart w:id="21" w:name="_Toc157415046"/>
+      <w:bookmarkStart w:id="22" w:name="_Toc157415046"/>
       <w:r>
         <w:rPr>
           <w:rFonts w:ascii="Times New Roman" w:eastAsia="Times New Roman" w:hAnsi="Times New Roman"/>
@@ -13099,7 +13433,7 @@
         </w:rPr>
         <w:t>Working directory</w:t>
       </w:r>
-      <w:bookmarkEnd w:id="21"/>
+      <w:bookmarkEnd w:id="22"/>
     </w:p>
     <w:p>
       <w:pPr>
@@ -14601,6 +14935,42 @@
     <w:name w:val="nb"/>
     <w:rsid w:val="004D437B"/>
   </w:style>
+  <w:style w:type="paragraph" w:customStyle="1" w:styleId="StyleCode">
+    <w:name w:val="Style Code"/>
+    <w:basedOn w:val="Normal"/>
+    <w:link w:val="StyleCodeCar"/>
+    <w:qFormat/>
+    <w:rsid w:val="00E23FDB"/>
+    <w:pPr>
+      <w:shd w:val="clear" w:color="auto" w:fill="E6E6E6"/>
+      <w:autoSpaceDE w:val="0"/>
+      <w:autoSpaceDN w:val="0"/>
+      <w:adjustRightInd w:val="0"/>
+      <w:spacing w:after="0" w:line="240" w:lineRule="auto"/>
+      <w:ind w:left="720"/>
+      <w:jc w:val="both"/>
+    </w:pPr>
+    <w:rPr>
+      <w:rFonts w:ascii="Courier" w:eastAsia="Times New Roman" w:hAnsi="Courier" w:cs="SabonLTStd-Roman"/>
+      <w:sz w:val="20"/>
+      <w:szCs w:val="20"/>
+      <w:lang w:val="en-US" w:bidi="he-IL"/>
+    </w:rPr>
+  </w:style>
+  <w:style w:type="character" w:customStyle="1" w:styleId="StyleCodeCar">
+    <w:name w:val="Style Code Car"/>
+    <w:link w:val="StyleCode"/>
+    <w:rsid w:val="00E23FDB"/>
+    <w:rPr>
+      <w:rFonts w:ascii="Courier" w:eastAsia="Times New Roman" w:hAnsi="Courier" w:cs="SabonLTStd-Roman"/>
+      <w:kern w:val="0"/>
+      <w:sz w:val="20"/>
+      <w:szCs w:val="20"/>
+      <w:shd w:val="clear" w:color="auto" w:fill="E6E6E6"/>
+      <w:lang w:val="en-US" w:bidi="he-IL"/>
+      <w14:ligatures w14:val="none"/>
+    </w:rPr>
+  </w:style>
 </w:styles>
 </file>
 

--- a/Notes/Chapters/Git from the inside out.docx
+++ b/Notes/Chapters/Git from the inside out.docx
@@ -9,462 +9,127 @@
           <w:lang w:val="en-US"/>
         </w:rPr>
       </w:pPr>
-      <w:bookmarkStart w:id="0" w:name="_Toc157433243"/>
-      <w:r>
-        <w:rPr>
-          <w:lang w:val="en-US"/>
-        </w:rPr>
-        <w:t>Plumbing commands</w:t>
+      <w:r>
+        <w:fldChar w:fldCharType="begin"/>
+      </w:r>
+      <w:r>
+        <w:rPr>
+          <w:lang w:val="en-US"/>
+        </w:rPr>
+        <w:instrText>HYPERLINK "https://maryrosecook.com/blog/post/git-from-the-inside-out"</w:instrText>
+      </w:r>
+      <w:r>
+        <w:fldChar w:fldCharType="separate"/>
+      </w:r>
+      <w:bookmarkStart w:id="0" w:name="_Toc157415025"/>
+      <w:r>
+        <w:rPr>
+          <w:rStyle w:val="Hyperlink"/>
+          <w:lang w:val="en-US"/>
+        </w:rPr>
+        <w:t>Git from the inside out</w:t>
       </w:r>
       <w:bookmarkEnd w:id="0"/>
-    </w:p>
-    <w:p>
-      <w:pPr>
-        <w:pStyle w:val="NoSpacing"/>
-      </w:pPr>
-      <w:r>
-        <w:t>$ git cat-file</w:t>
-      </w:r>
-    </w:p>
-    <w:p>
-      <w:pPr>
-        <w:pStyle w:val="NoSpacing"/>
-      </w:pPr>
-      <w:r>
-        <w:t>$ git ls-files</w:t>
-      </w:r>
-    </w:p>
-    <w:p>
-      <w:pPr>
-        <w:pStyle w:val="NoSpacing"/>
-      </w:pPr>
-    </w:p>
-    <w:p>
-      <w:pPr>
-        <w:pStyle w:val="NoSpacing"/>
-      </w:pPr>
-      <w:r>
-        <w:t xml:space="preserve">the plumbing command, </w:t>
-      </w:r>
-      <w:r>
-        <w:rPr>
-          <w:rFonts w:ascii="SabonLTStd-Italic" w:hAnsi="SabonLTStd-Italic" w:cs="SabonLTStd-Italic"/>
-          <w:i/>
-          <w:iCs/>
-        </w:rPr>
-        <w:t>cat-file</w:t>
-      </w:r>
-      <w:r>
-        <w:t>. You use two options here:</w:t>
-      </w:r>
-    </w:p>
-    <w:p>
-      <w:pPr>
-        <w:pStyle w:val="NoSpacing"/>
-      </w:pPr>
-      <w:r>
-        <w:t>-t = type—shows the type of the object</w:t>
-      </w:r>
-    </w:p>
-    <w:p>
-      <w:pPr>
-        <w:pStyle w:val="NoSpacing"/>
-      </w:pPr>
-      <w:r>
-        <w:t>-p = pretty—prints information about the object</w:t>
-      </w:r>
-    </w:p>
-    <w:p>
-      <w:pPr>
-        <w:pStyle w:val="NoSpacing"/>
-        <w:rPr>
-          <w:sz w:val="20"/>
-          <w:szCs w:val="20"/>
-        </w:rPr>
-      </w:pPr>
-    </w:p>
-    <w:p>
-      <w:pPr>
-        <w:pStyle w:val="NoSpacing"/>
-        <w:rPr>
-          <w:sz w:val="20"/>
-          <w:szCs w:val="20"/>
-        </w:rPr>
-      </w:pPr>
-    </w:p>
-    <w:p>
-      <w:pPr>
-        <w:pStyle w:val="NoSpacing"/>
-      </w:pPr>
-    </w:p>
-    <w:p>
-      <w:pPr>
-        <w:pStyle w:val="NoSpacing"/>
-      </w:pPr>
-    </w:p>
-    <w:p>
-      <w:pPr>
-        <w:pStyle w:val="NoSpacing"/>
-      </w:pPr>
-    </w:p>
-    <w:p>
-      <w:pPr>
-        <w:pStyle w:val="NoSpacing"/>
-      </w:pPr>
-    </w:p>
-    <w:p>
-      <w:pPr>
-        <w:rPr>
-          <w:lang w:val="en-US"/>
-        </w:rPr>
-      </w:pPr>
-    </w:p>
-    <w:p>
-      <w:pPr>
-        <w:pStyle w:val="NoSpacing"/>
-      </w:pPr>
-    </w:p>
-    <w:p>
-      <w:pPr>
-        <w:pStyle w:val="StyleCode"/>
-      </w:pPr>
-      <w:r>
-        <w:rPr>
-          <w:color w:val="C00000"/>
-        </w:rPr>
-        <w:t>$</w:t>
-      </w:r>
-      <w:r>
-        <w:t xml:space="preserve"> git &lt;git-options&gt; &lt;command&gt; &lt;command-options&gt; &lt;operands&gt;</w:t>
-      </w:r>
-    </w:p>
-    <w:p>
-      <w:pPr>
-        <w:pStyle w:val="StyleCode"/>
-      </w:pPr>
-    </w:p>
-    <w:p>
-      <w:pPr>
-        <w:pStyle w:val="StyleCode"/>
-      </w:pPr>
-      <w:r>
-        <w:rPr>
-          <w:color w:val="C00000"/>
-        </w:rPr>
-        <w:t>$</w:t>
-      </w:r>
-      <w:r>
-        <w:t xml:space="preserve"> git</w:t>
-      </w:r>
-    </w:p>
-    <w:p>
-      <w:pPr>
-        <w:pStyle w:val="StyleCode"/>
-      </w:pPr>
-    </w:p>
-    <w:p>
-      <w:pPr>
-        <w:pStyle w:val="StyleCode"/>
-      </w:pPr>
-      <w:r>
-        <w:rPr>
-          <w:color w:val="C00000"/>
-        </w:rPr>
-        <w:t>$</w:t>
-      </w:r>
-      <w:r>
-        <w:t xml:space="preserve"> git help </w:t>
-      </w:r>
+      <w:r>
+        <w:rPr>
+          <w:rStyle w:val="Hyperlink"/>
+          <w:lang w:val="en-US"/>
+        </w:rPr>
+        <w:fldChar w:fldCharType="end"/>
+      </w:r>
+    </w:p>
+    <w:p>
+      <w:pPr>
+        <w:jc w:val="both"/>
+        <w:rPr>
+          <w:rFonts w:ascii="Times New Roman" w:hAnsi="Times New Roman"/>
+          <w:sz w:val="24"/>
+          <w:szCs w:val="24"/>
+          <w:lang w:val="en-US"/>
+        </w:rPr>
+      </w:pPr>
       <w:proofErr w:type="gramStart"/>
       <w:r>
-        <w:t>glossary</w:t>
+        <w:rPr>
+          <w:rFonts w:ascii="Times New Roman" w:hAnsi="Times New Roman"/>
+          <w:sz w:val="24"/>
+          <w:szCs w:val="24"/>
+          <w:lang w:val="en-US"/>
+        </w:rPr>
+        <w:t xml:space="preserve">The </w:t>
+      </w:r>
+      <w:r>
+        <w:rPr>
+          <w:rStyle w:val="HTMLCode"/>
+          <w:rFonts w:ascii="Times New Roman" w:eastAsia="Calibri" w:hAnsi="Times New Roman"/>
+          <w:sz w:val="24"/>
+          <w:szCs w:val="24"/>
+          <w:lang w:val="en-US"/>
+        </w:rPr>
+        <w:t>.git</w:t>
       </w:r>
       <w:proofErr w:type="gramEnd"/>
-    </w:p>
-    <w:p>
-      <w:pPr>
-        <w:pStyle w:val="StyleCode"/>
-      </w:pPr>
-    </w:p>
-    <w:p>
-      <w:pPr>
-        <w:pStyle w:val="StyleCode"/>
-      </w:pPr>
-      <w:r>
-        <w:rPr>
-          <w:color w:val="C00000"/>
-        </w:rPr>
-        <w:t>$</w:t>
-      </w:r>
-      <w:r>
-        <w:t xml:space="preserve"> git help –a </w:t>
-      </w:r>
-      <w:r>
-        <w:tab/>
-        <w:t>//list of over 150 commands</w:t>
-      </w:r>
-    </w:p>
-    <w:p>
-      <w:pPr>
-        <w:pStyle w:val="StyleCode"/>
-      </w:pPr>
-    </w:p>
-    <w:p>
-      <w:pPr>
-        <w:pStyle w:val="StyleCode"/>
-      </w:pPr>
-      <w:r>
-        <w:rPr>
-          <w:color w:val="C00000"/>
-        </w:rPr>
-        <w:t>$</w:t>
-      </w:r>
-      <w:r>
-        <w:t xml:space="preserve"> git help –g </w:t>
-      </w:r>
-      <w:r>
-        <w:tab/>
-        <w:t>//list of common guides</w:t>
-      </w:r>
-    </w:p>
-    <w:p>
-      <w:pPr>
-        <w:pStyle w:val="StyleCode"/>
-      </w:pPr>
-    </w:p>
-    <w:p>
-      <w:pPr>
-        <w:pStyle w:val="StyleCode"/>
-      </w:pPr>
-      <w:r>
-        <w:rPr>
-          <w:color w:val="C00000"/>
-        </w:rPr>
-        <w:t>$</w:t>
-      </w:r>
-      <w:r>
-        <w:t xml:space="preserve"> git help </w:t>
+      <w:r>
+        <w:rPr>
+          <w:rFonts w:ascii="Times New Roman" w:hAnsi="Times New Roman"/>
+          <w:sz w:val="24"/>
+          <w:szCs w:val="24"/>
+          <w:lang w:val="en-US"/>
+        </w:rPr>
+        <w:t xml:space="preserve"> directory and its contents are Git’s. All the other files are collectively known as the working copy. </w:t>
+      </w:r>
+      <w:r>
+        <w:rPr>
+          <w:rFonts w:ascii="Times New Roman" w:hAnsi="Times New Roman"/>
+          <w:sz w:val="24"/>
+          <w:szCs w:val="24"/>
+          <w:lang w:val="en-US"/>
+        </w:rPr>
+        <w:t xml:space="preserve">They are the </w:t>
       </w:r>
       <w:proofErr w:type="gramStart"/>
       <w:r>
-        <w:t>config</w:t>
+        <w:rPr>
+          <w:rFonts w:ascii="Times New Roman" w:hAnsi="Times New Roman"/>
+          <w:sz w:val="24"/>
+          <w:szCs w:val="24"/>
+          <w:lang w:val="en-US"/>
+        </w:rPr>
+        <w:t>user’s</w:t>
       </w:r>
       <w:proofErr w:type="gramEnd"/>
-    </w:p>
-    <w:p>
-      <w:pPr>
-        <w:pStyle w:val="StyleCode"/>
-      </w:pPr>
-    </w:p>
-    <w:p>
-      <w:pPr>
-        <w:pStyle w:val="StyleCode"/>
-      </w:pPr>
-      <w:r>
-        <w:rPr>
-          <w:color w:val="C00000"/>
-        </w:rPr>
-        <w:t>$</w:t>
-      </w:r>
-      <w:r>
-        <w:t xml:space="preserve"> git config –h</w:t>
-      </w:r>
-    </w:p>
-    <w:p>
-      <w:pPr>
-        <w:pStyle w:val="StyleCode"/>
-      </w:pPr>
-    </w:p>
-    <w:p>
-      <w:pPr>
-        <w:pStyle w:val="StyleCode"/>
-      </w:pPr>
-      <w:r>
-        <w:rPr>
-          <w:color w:val="C00000"/>
-        </w:rPr>
-        <w:t>$</w:t>
-      </w:r>
-      <w:r>
-        <w:t xml:space="preserve"> git config --help</w:t>
-      </w:r>
-    </w:p>
-    <w:p>
-      <w:pPr>
-        <w:pStyle w:val="NoSpacing"/>
-      </w:pPr>
-    </w:p>
-    <w:p>
-      <w:pPr>
-        <w:spacing w:after="160" w:line="259" w:lineRule="auto"/>
-        <w:rPr>
-          <w:lang w:val="en-US"/>
-        </w:rPr>
-      </w:pPr>
-      <w:r>
-        <w:rPr>
-          <w:lang w:val="en-US"/>
-        </w:rPr>
-        <w:br w:type="page"/>
-      </w:r>
-    </w:p>
-    <w:p>
-      <w:pPr>
-        <w:spacing w:after="160" w:line="259" w:lineRule="auto"/>
-      </w:pPr>
-    </w:p>
-    <w:p>
-      <w:pPr>
-        <w:spacing w:after="160" w:line="259" w:lineRule="auto"/>
-        <w:rPr>
-          <w:rFonts w:ascii="Times New Roman" w:eastAsia="Times New Roman" w:hAnsi="Times New Roman"/>
-          <w:b/>
-          <w:bCs/>
-          <w:sz w:val="36"/>
-          <w:szCs w:val="36"/>
-          <w:lang w:eastAsia="fr-FR"/>
-        </w:rPr>
-      </w:pPr>
-      <w:r>
-        <w:br w:type="page"/>
-      </w:r>
-    </w:p>
-    <w:p>
-      <w:pPr>
-        <w:pStyle w:val="Heading2"/>
-      </w:pPr>
-    </w:p>
-    <w:p>
-      <w:pPr>
-        <w:pStyle w:val="Heading2"/>
-      </w:pPr>
-    </w:p>
-    <w:p>
-      <w:pPr>
-        <w:pStyle w:val="Heading2"/>
-      </w:pPr>
-    </w:p>
-    <w:p>
-      <w:pPr>
-        <w:pStyle w:val="Heading2"/>
-      </w:pPr>
-    </w:p>
-    <w:p>
-      <w:pPr>
-        <w:pStyle w:val="Heading2"/>
-      </w:pPr>
-    </w:p>
-    <w:p>
-      <w:pPr>
-        <w:pStyle w:val="Heading2"/>
-        <w:rPr>
-          <w:lang w:val="en-US"/>
-        </w:rPr>
-      </w:pPr>
-      <w:hyperlink r:id="rId5" w:history="1">
-        <w:bookmarkStart w:id="1" w:name="_Toc157415025"/>
-        <w:r>
-          <w:rPr>
-            <w:rStyle w:val="Hyperlink"/>
-            <w:lang w:val="en-US"/>
-          </w:rPr>
-          <w:t>Git from the inside out</w:t>
-        </w:r>
-        <w:bookmarkEnd w:id="1"/>
-      </w:hyperlink>
-    </w:p>
-    <w:p>
-      <w:pPr>
-        <w:jc w:val="both"/>
-        <w:rPr>
-          <w:rFonts w:ascii="Times New Roman" w:hAnsi="Times New Roman"/>
-          <w:sz w:val="24"/>
-          <w:szCs w:val="24"/>
-          <w:lang w:val="en-US"/>
-        </w:rPr>
-      </w:pPr>
+      <w:r>
+        <w:rPr>
+          <w:rFonts w:ascii="Times New Roman" w:hAnsi="Times New Roman"/>
+          <w:sz w:val="24"/>
+          <w:szCs w:val="24"/>
+          <w:lang w:val="en-US"/>
+        </w:rPr>
+        <w:t>.</w:t>
+      </w:r>
+    </w:p>
+    <w:p>
+      <w:pPr>
+        <w:pStyle w:val="Heading3"/>
+        <w:rPr>
+          <w:lang w:val="en-US"/>
+        </w:rPr>
+      </w:pPr>
+      <w:bookmarkStart w:id="1" w:name="_Toc157415026"/>
+      <w:r>
+        <w:rPr>
+          <w:lang w:val="en-US"/>
+        </w:rPr>
+        <w:t xml:space="preserve">Add some </w:t>
+      </w:r>
       <w:proofErr w:type="gramStart"/>
       <w:r>
         <w:rPr>
-          <w:rFonts w:ascii="Times New Roman" w:hAnsi="Times New Roman"/>
-          <w:sz w:val="24"/>
-          <w:szCs w:val="24"/>
-          <w:lang w:val="en-US"/>
-        </w:rPr>
-        <w:t xml:space="preserve">The </w:t>
-      </w:r>
-      <w:r>
-        <w:rPr>
-          <w:rStyle w:val="HTMLCode"/>
-          <w:rFonts w:ascii="Times New Roman" w:eastAsia="Calibri" w:hAnsi="Times New Roman"/>
-          <w:sz w:val="24"/>
-          <w:szCs w:val="24"/>
-          <w:lang w:val="en-US"/>
-        </w:rPr>
-        <w:t>.git</w:t>
-      </w:r>
-      <w:proofErr w:type="gramEnd"/>
-      <w:r>
-        <w:rPr>
-          <w:rFonts w:ascii="Times New Roman" w:hAnsi="Times New Roman"/>
-          <w:sz w:val="24"/>
-          <w:szCs w:val="24"/>
-          <w:lang w:val="en-US"/>
-        </w:rPr>
-        <w:t xml:space="preserve"> directory and its contents are Git’s. All the other files are collectively known as the working copy. </w:t>
-      </w:r>
-      <w:r>
-        <w:rPr>
-          <w:rFonts w:ascii="Times New Roman" w:hAnsi="Times New Roman"/>
-          <w:sz w:val="24"/>
-          <w:szCs w:val="24"/>
-          <w:lang w:val="en-US"/>
-        </w:rPr>
-        <w:t xml:space="preserve">They are the </w:t>
-      </w:r>
-      <w:proofErr w:type="gramStart"/>
-      <w:r>
-        <w:rPr>
-          <w:rFonts w:ascii="Times New Roman" w:hAnsi="Times New Roman"/>
-          <w:sz w:val="24"/>
-          <w:szCs w:val="24"/>
-          <w:lang w:val="en-US"/>
-        </w:rPr>
-        <w:t>user’s</w:t>
-      </w:r>
-      <w:proofErr w:type="gramEnd"/>
-      <w:r>
-        <w:rPr>
-          <w:rFonts w:ascii="Times New Roman" w:hAnsi="Times New Roman"/>
-          <w:sz w:val="24"/>
-          <w:szCs w:val="24"/>
-          <w:lang w:val="en-US"/>
-        </w:rPr>
-        <w:t>.</w:t>
-      </w:r>
-    </w:p>
-    <w:p>
-      <w:pPr>
-        <w:pStyle w:val="Heading3"/>
-        <w:rPr>
-          <w:lang w:val="en-US"/>
-        </w:rPr>
-      </w:pPr>
-      <w:bookmarkStart w:id="2" w:name="_Toc157415026"/>
-      <w:r>
-        <w:rPr>
-          <w:lang w:val="en-US"/>
-        </w:rPr>
-        <w:t xml:space="preserve">Add some </w:t>
-      </w:r>
-      <w:proofErr w:type="gramStart"/>
-      <w:r>
-        <w:rPr>
           <w:lang w:val="en-US"/>
         </w:rPr>
         <w:t>files</w:t>
       </w:r>
-      <w:bookmarkEnd w:id="2"/>
+      <w:bookmarkEnd w:id="1"/>
       <w:proofErr w:type="gramEnd"/>
     </w:p>
     <w:p>
@@ -815,7 +480,7 @@
           <w:lang w:val="en-US"/>
         </w:rPr>
       </w:pPr>
-      <w:bookmarkStart w:id="3" w:name="_Toc157415027"/>
+      <w:bookmarkStart w:id="2" w:name="_Toc157415027"/>
       <w:r>
         <w:rPr>
           <w:lang w:val="en-US"/>
@@ -829,7 +494,7 @@
         </w:rPr>
         <w:t>commit</w:t>
       </w:r>
-      <w:bookmarkEnd w:id="3"/>
+      <w:bookmarkEnd w:id="2"/>
       <w:proofErr w:type="gramEnd"/>
     </w:p>
     <w:p>
@@ -1032,7 +697,6 @@
           <w:szCs w:val="24"/>
           <w:lang w:val="en-US"/>
         </w:rPr>
-        <w:lastRenderedPageBreak/>
         <w:t>Trees are stored when a commit is made. A tree represents a directory in the working copy.</w:t>
       </w:r>
     </w:p>
@@ -1203,6 +867,7 @@
         <w:rPr>
           <w:lang w:val="en-US"/>
         </w:rPr>
+        <w:lastRenderedPageBreak/>
         <w:t xml:space="preserve">This says that </w:t>
       </w:r>
       <w:r>
@@ -1324,7 +989,7 @@
                     </pic:cNvPicPr>
                   </pic:nvPicPr>
                   <pic:blipFill>
-                    <a:blip r:embed="rId6" cstate="print">
+                    <a:blip r:embed="rId5" cstate="print">
                       <a:extLst>
                         <a:ext uri="{28A0092B-C50C-407E-A947-70E740481C1C}">
                           <a14:useLocalDpi xmlns:a14="http://schemas.microsoft.com/office/drawing/2010/main" val="0"/>
@@ -1473,7 +1138,7 @@
                     </pic:cNvPicPr>
                   </pic:nvPicPr>
                   <pic:blipFill>
-                    <a:blip r:embed="rId7" cstate="print">
+                    <a:blip r:embed="rId6" cstate="print">
                       <a:extLst>
                         <a:ext uri="{28A0092B-C50C-407E-A947-70E740481C1C}">
                           <a14:useLocalDpi xmlns:a14="http://schemas.microsoft.com/office/drawing/2010/main" val="0"/>
@@ -1517,7 +1182,7 @@
           <w:lang w:val="en-US"/>
         </w:rPr>
       </w:pPr>
-      <w:bookmarkStart w:id="4" w:name="_Toc157415028"/>
+      <w:bookmarkStart w:id="3" w:name="_Toc157415028"/>
       <w:r>
         <w:rPr>
           <w:lang w:val="en-US"/>
@@ -1530,6 +1195,53 @@
           <w:lang w:val="en-US"/>
         </w:rPr>
         <w:t>commit</w:t>
+      </w:r>
+      <w:bookmarkEnd w:id="3"/>
+      <w:proofErr w:type="gramEnd"/>
+    </w:p>
+    <w:p>
+      <w:pPr>
+        <w:pStyle w:val="HTMLPreformatted"/>
+        <w:rPr>
+          <w:lang w:val="en-US"/>
+        </w:rPr>
+      </w:pPr>
+      <w:r>
+        <w:rPr>
+          <w:rStyle w:val="HTMLCode"/>
+          <w:lang w:val="en-US"/>
+        </w:rPr>
+        <w:t>git checkout 37888c2</w:t>
+      </w:r>
+    </w:p>
+    <w:p>
+      <w:pPr>
+        <w:jc w:val="both"/>
+        <w:rPr>
+          <w:lang w:val="en-US"/>
+        </w:rPr>
+      </w:pPr>
+    </w:p>
+    <w:p>
+      <w:pPr>
+        <w:pStyle w:val="Heading3"/>
+        <w:rPr>
+          <w:lang w:val="en-US"/>
+        </w:rPr>
+      </w:pPr>
+      <w:bookmarkStart w:id="4" w:name="_Toc157415029"/>
+      <w:r>
+        <w:rPr>
+          <w:lang w:val="en-US"/>
+        </w:rPr>
+        <w:t xml:space="preserve">Create a </w:t>
+      </w:r>
+      <w:proofErr w:type="gramStart"/>
+      <w:r>
+        <w:rPr>
+          <w:lang w:val="en-US"/>
+        </w:rPr>
+        <w:t>branch</w:t>
       </w:r>
       <w:bookmarkEnd w:id="4"/>
       <w:proofErr w:type="gramEnd"/>
@@ -1546,164 +1258,116 @@
           <w:rStyle w:val="HTMLCode"/>
           <w:lang w:val="en-US"/>
         </w:rPr>
-        <w:t>git checkout 37888c2</w:t>
-      </w:r>
-    </w:p>
-    <w:p>
-      <w:pPr>
-        <w:jc w:val="both"/>
-        <w:rPr>
-          <w:lang w:val="en-US"/>
-        </w:rPr>
-      </w:pPr>
+        <w:t>git branch deputy</w:t>
+      </w:r>
+    </w:p>
+    <w:p>
+      <w:pPr>
+        <w:jc w:val="both"/>
+        <w:rPr>
+          <w:lang w:val="en-US"/>
+        </w:rPr>
+      </w:pPr>
+    </w:p>
+    <w:p>
+      <w:pPr>
+        <w:jc w:val="both"/>
+        <w:rPr>
+          <w:lang w:val="en-US"/>
+        </w:rPr>
+      </w:pPr>
+      <w:r>
+        <w:rPr>
+          <w:lang w:val="en-US"/>
+        </w:rPr>
+        <w:t xml:space="preserve">The user creates a new branch called </w:t>
+      </w:r>
+      <w:r>
+        <w:rPr>
+          <w:rStyle w:val="HTMLCode"/>
+          <w:rFonts w:eastAsia="Calibri"/>
+          <w:lang w:val="en-US"/>
+        </w:rPr>
+        <w:t>deputy</w:t>
+      </w:r>
+      <w:r>
+        <w:rPr>
+          <w:lang w:val="en-US"/>
+        </w:rPr>
+        <w:t xml:space="preserve">. This just creates a new file </w:t>
+      </w:r>
+      <w:proofErr w:type="gramStart"/>
+      <w:r>
+        <w:rPr>
+          <w:lang w:val="en-US"/>
+        </w:rPr>
+        <w:t xml:space="preserve">at </w:t>
+      </w:r>
+      <w:r>
+        <w:rPr>
+          <w:rStyle w:val="HTMLCode"/>
+          <w:rFonts w:eastAsia="Calibri"/>
+          <w:lang w:val="en-US"/>
+        </w:rPr>
+        <w:t>.git</w:t>
+      </w:r>
+      <w:proofErr w:type="gramEnd"/>
+      <w:r>
+        <w:rPr>
+          <w:rStyle w:val="HTMLCode"/>
+          <w:rFonts w:eastAsia="Calibri"/>
+          <w:lang w:val="en-US"/>
+        </w:rPr>
+        <w:t>/refs/heads/deputy</w:t>
+      </w:r>
+      <w:r>
+        <w:rPr>
+          <w:lang w:val="en-US"/>
+        </w:rPr>
+        <w:t xml:space="preserve"> that contains the hash that </w:t>
+      </w:r>
+      <w:r>
+        <w:rPr>
+          <w:rStyle w:val="HTMLCode"/>
+          <w:rFonts w:eastAsia="Calibri"/>
+          <w:lang w:val="en-US"/>
+        </w:rPr>
+        <w:t>HEAD</w:t>
+      </w:r>
+      <w:r>
+        <w:rPr>
+          <w:lang w:val="en-US"/>
+        </w:rPr>
+        <w:t xml:space="preserve"> is pointing at: the hash of the </w:t>
+      </w:r>
+      <w:r>
+        <w:rPr>
+          <w:rStyle w:val="HTMLCode"/>
+          <w:rFonts w:eastAsia="Calibri"/>
+          <w:lang w:val="en-US"/>
+        </w:rPr>
+        <w:t>a3</w:t>
+      </w:r>
+      <w:r>
+        <w:rPr>
+          <w:lang w:val="en-US"/>
+        </w:rPr>
+        <w:t xml:space="preserve"> commit.</w:t>
+      </w:r>
     </w:p>
     <w:p>
       <w:pPr>
         <w:pStyle w:val="Heading3"/>
-        <w:rPr>
-          <w:lang w:val="en-US"/>
-        </w:rPr>
-      </w:pPr>
-      <w:bookmarkStart w:id="5" w:name="_Toc157415029"/>
-      <w:r>
-        <w:rPr>
-          <w:lang w:val="en-US"/>
-        </w:rPr>
-        <w:lastRenderedPageBreak/>
-        <w:t xml:space="preserve">Create a </w:t>
-      </w:r>
-      <w:proofErr w:type="gramStart"/>
-      <w:r>
-        <w:rPr>
-          <w:lang w:val="en-US"/>
-        </w:rPr>
-        <w:t>branch</w:t>
+      </w:pPr>
+      <w:bookmarkStart w:id="5" w:name="_Toc157415030"/>
+      <w:r>
+        <w:t xml:space="preserve">Merge an </w:t>
+      </w:r>
+      <w:proofErr w:type="spellStart"/>
+      <w:r>
+        <w:t>ancestor</w:t>
       </w:r>
       <w:bookmarkEnd w:id="5"/>
-      <w:proofErr w:type="gramEnd"/>
-    </w:p>
-    <w:p>
-      <w:pPr>
-        <w:pStyle w:val="HTMLPreformatted"/>
-        <w:rPr>
-          <w:lang w:val="en-US"/>
-        </w:rPr>
-      </w:pPr>
-      <w:r>
-        <w:rPr>
-          <w:rStyle w:val="HTMLCode"/>
-          <w:lang w:val="en-US"/>
-        </w:rPr>
-        <w:t>git branch deputy</w:t>
-      </w:r>
-    </w:p>
-    <w:p>
-      <w:pPr>
-        <w:jc w:val="both"/>
-        <w:rPr>
-          <w:lang w:val="en-US"/>
-        </w:rPr>
-      </w:pPr>
-    </w:p>
-    <w:p>
-      <w:pPr>
-        <w:jc w:val="both"/>
-        <w:rPr>
-          <w:lang w:val="en-US"/>
-        </w:rPr>
-      </w:pPr>
-      <w:r>
-        <w:rPr>
-          <w:lang w:val="en-US"/>
-        </w:rPr>
-        <w:t xml:space="preserve">The user creates a new branch called </w:t>
-      </w:r>
-      <w:r>
-        <w:rPr>
-          <w:rStyle w:val="HTMLCode"/>
-          <w:rFonts w:eastAsia="Calibri"/>
-          <w:lang w:val="en-US"/>
-        </w:rPr>
-        <w:t>deputy</w:t>
-      </w:r>
-      <w:r>
-        <w:rPr>
-          <w:lang w:val="en-US"/>
-        </w:rPr>
-        <w:t xml:space="preserve">. This just creates a new file </w:t>
-      </w:r>
-      <w:proofErr w:type="gramStart"/>
-      <w:r>
-        <w:rPr>
-          <w:lang w:val="en-US"/>
-        </w:rPr>
-        <w:t xml:space="preserve">at </w:t>
-      </w:r>
-      <w:r>
-        <w:rPr>
-          <w:rStyle w:val="HTMLCode"/>
-          <w:rFonts w:eastAsia="Calibri"/>
-          <w:lang w:val="en-US"/>
-        </w:rPr>
-        <w:t>.git</w:t>
-      </w:r>
-      <w:proofErr w:type="gramEnd"/>
-      <w:r>
-        <w:rPr>
-          <w:rStyle w:val="HTMLCode"/>
-          <w:rFonts w:eastAsia="Calibri"/>
-          <w:lang w:val="en-US"/>
-        </w:rPr>
-        <w:t>/refs/heads/deputy</w:t>
-      </w:r>
-      <w:r>
-        <w:rPr>
-          <w:lang w:val="en-US"/>
-        </w:rPr>
-        <w:t xml:space="preserve"> that contains the hash that </w:t>
-      </w:r>
-      <w:r>
-        <w:rPr>
-          <w:rStyle w:val="HTMLCode"/>
-          <w:rFonts w:eastAsia="Calibri"/>
-          <w:lang w:val="en-US"/>
-        </w:rPr>
-        <w:t>HEAD</w:t>
-      </w:r>
-      <w:r>
-        <w:rPr>
-          <w:lang w:val="en-US"/>
-        </w:rPr>
-        <w:t xml:space="preserve"> is pointing at: the hash of the </w:t>
-      </w:r>
-      <w:r>
-        <w:rPr>
-          <w:rStyle w:val="HTMLCode"/>
-          <w:rFonts w:eastAsia="Calibri"/>
-          <w:lang w:val="en-US"/>
-        </w:rPr>
-        <w:t>a3</w:t>
-      </w:r>
-      <w:r>
-        <w:rPr>
-          <w:lang w:val="en-US"/>
-        </w:rPr>
-        <w:t xml:space="preserve"> commit.</w:t>
-      </w:r>
-    </w:p>
-    <w:p>
-      <w:pPr>
-        <w:pStyle w:val="Heading3"/>
-      </w:pPr>
-      <w:bookmarkStart w:id="6" w:name="_Toc157415030"/>
-      <w:r>
-        <w:t xml:space="preserve">Merge an </w:t>
-      </w:r>
-      <w:proofErr w:type="spellStart"/>
-      <w:r>
-        <w:t>ancestor</w:t>
-      </w:r>
-      <w:bookmarkEnd w:id="6"/>
       <w:proofErr w:type="spellEnd"/>
     </w:p>
     <w:p>
@@ -1715,6 +1379,7 @@
           <w:noProof/>
           <w:lang w:eastAsia="fr-FR"/>
         </w:rPr>
+        <w:lastRenderedPageBreak/>
         <w:drawing>
           <wp:inline distT="0" distB="0" distL="0" distR="0" wp14:anchorId="58F5CFF0" wp14:editId="6936FE1B">
             <wp:extent cx="5088255" cy="1636395"/>
@@ -1733,7 +1398,7 @@
                     </pic:cNvPicPr>
                   </pic:nvPicPr>
                   <pic:blipFill>
-                    <a:blip r:embed="rId8" cstate="print">
+                    <a:blip r:embed="rId7" cstate="print">
                       <a:extLst>
                         <a:ext uri="{28A0092B-C50C-407E-A947-70E740481C1C}">
                           <a14:useLocalDpi xmlns:a14="http://schemas.microsoft.com/office/drawing/2010/main" val="0"/>
@@ -1879,14 +1544,14 @@
           <w:lang w:val="en-US"/>
         </w:rPr>
       </w:pPr>
-      <w:bookmarkStart w:id="7" w:name="_Toc157415031"/>
+      <w:bookmarkStart w:id="6" w:name="_Toc157415031"/>
       <w:r>
         <w:rPr>
           <w:lang w:val="en-US"/>
         </w:rPr>
         <w:t>Merge a descendent</w:t>
       </w:r>
-      <w:bookmarkEnd w:id="7"/>
+      <w:bookmarkEnd w:id="6"/>
     </w:p>
     <w:p>
       <w:pPr>
@@ -1915,7 +1580,7 @@
                     </pic:cNvPicPr>
                   </pic:nvPicPr>
                   <pic:blipFill>
-                    <a:blip r:embed="rId9" cstate="print">
+                    <a:blip r:embed="rId8" cstate="print">
                       <a:extLst>
                         <a:ext uri="{28A0092B-C50C-407E-A947-70E740481C1C}">
                           <a14:useLocalDpi xmlns:a14="http://schemas.microsoft.com/office/drawing/2010/main" val="0"/>
@@ -2147,7 +1812,6 @@
         <w:rPr>
           <w:lang w:val="en-US"/>
         </w:rPr>
-        <w:lastRenderedPageBreak/>
         <w:t xml:space="preserve">It gets the giver commit and gets the tree graph that it points at. It writes the file entries in the tree graph to the working copy and the index. </w:t>
       </w:r>
       <w:r>
@@ -2191,6 +1855,7 @@
           <w:noProof/>
           <w:lang w:eastAsia="fr-FR"/>
         </w:rPr>
+        <w:lastRenderedPageBreak/>
         <w:drawing>
           <wp:inline distT="0" distB="0" distL="0" distR="0" wp14:anchorId="009E07DF" wp14:editId="49A0B301">
             <wp:extent cx="5709285" cy="1837690"/>
@@ -2209,7 +1874,7 @@
                     </pic:cNvPicPr>
                   </pic:nvPicPr>
                   <pic:blipFill>
-                    <a:blip r:embed="rId10" cstate="print">
+                    <a:blip r:embed="rId9" cstate="print">
                       <a:extLst>
                         <a:ext uri="{28A0092B-C50C-407E-A947-70E740481C1C}">
                           <a14:useLocalDpi xmlns:a14="http://schemas.microsoft.com/office/drawing/2010/main" val="0"/>
@@ -2316,14 +1981,14 @@
           <w:lang w:val="en-US"/>
         </w:rPr>
       </w:pPr>
-      <w:bookmarkStart w:id="8" w:name="_Toc157415032"/>
+      <w:bookmarkStart w:id="7" w:name="_Toc157415032"/>
       <w:r>
         <w:rPr>
           <w:lang w:val="en-US"/>
         </w:rPr>
         <w:t>Merge two commits from different lineages</w:t>
       </w:r>
-      <w:bookmarkEnd w:id="8"/>
+      <w:bookmarkEnd w:id="7"/>
     </w:p>
     <w:p>
       <w:pPr>
@@ -2780,7 +2445,7 @@
                     </pic:cNvPicPr>
                   </pic:nvPicPr>
                   <pic:blipFill>
-                    <a:blip r:embed="rId11" cstate="print">
+                    <a:blip r:embed="rId10" cstate="print">
                       <a:extLst>
                         <a:ext uri="{28A0092B-C50C-407E-A947-70E740481C1C}">
                           <a14:useLocalDpi xmlns:a14="http://schemas.microsoft.com/office/drawing/2010/main" val="0"/>
@@ -2966,6 +2631,7 @@
           <w:rStyle w:val="HTMLCode"/>
           <w:lang w:val="en-US"/>
         </w:rPr>
+        <w:lastRenderedPageBreak/>
         <w:t xml:space="preserve">git merge master -m </w:t>
       </w:r>
       <w:r>
@@ -3031,21 +2697,7 @@
         <w:rPr>
           <w:lang w:val="en-US"/>
         </w:rPr>
-        <w:t xml:space="preserve">, are in different lineages. It makes a </w:t>
-      </w:r>
-      <w:proofErr w:type="gramStart"/>
-      <w:r>
-        <w:rPr>
-          <w:lang w:val="en-US"/>
-        </w:rPr>
-        <w:t>merge</w:t>
-      </w:r>
-      <w:proofErr w:type="gramEnd"/>
-      <w:r>
-        <w:rPr>
-          <w:lang w:val="en-US"/>
-        </w:rPr>
-        <w:t xml:space="preserve"> commit. This process has eight steps.</w:t>
+        <w:t>, are in different lineages. It makes a merge commit. This process has eight steps.</w:t>
       </w:r>
     </w:p>
     <w:p>
@@ -3591,7 +3243,7 @@
                     </pic:cNvPicPr>
                   </pic:nvPicPr>
                   <pic:blipFill>
-                    <a:blip r:embed="rId12" cstate="print">
+                    <a:blip r:embed="rId11" cstate="print">
                       <a:extLst>
                         <a:ext uri="{28A0092B-C50C-407E-A947-70E740481C1C}">
                           <a14:useLocalDpi xmlns:a14="http://schemas.microsoft.com/office/drawing/2010/main" val="0"/>
@@ -3729,7 +3381,7 @@
           <w:lang w:val="en-US"/>
         </w:rPr>
       </w:pPr>
-      <w:bookmarkStart w:id="9" w:name="_Toc157415033"/>
+      <w:bookmarkStart w:id="8" w:name="_Toc157415033"/>
       <w:r>
         <w:rPr>
           <w:lang w:val="en-US"/>
@@ -3743,7 +3395,7 @@
         </w:rPr>
         <w:t>file</w:t>
       </w:r>
-      <w:bookmarkEnd w:id="9"/>
+      <w:bookmarkEnd w:id="8"/>
       <w:proofErr w:type="gramEnd"/>
     </w:p>
     <w:p>
@@ -3950,7 +3602,7 @@
                     </pic:cNvPicPr>
                   </pic:nvPicPr>
                   <pic:blipFill>
-                    <a:blip r:embed="rId13" cstate="print">
+                    <a:blip r:embed="rId12" cstate="print">
                       <a:extLst>
                         <a:ext uri="{28A0092B-C50C-407E-A947-70E740481C1C}">
                           <a14:useLocalDpi xmlns:a14="http://schemas.microsoft.com/office/drawing/2010/main" val="0"/>
@@ -4556,7 +4208,7 @@
                     </pic:cNvPicPr>
                   </pic:nvPicPr>
                   <pic:blipFill>
-                    <a:blip r:embed="rId14" cstate="print">
+                    <a:blip r:embed="rId13" cstate="print">
                       <a:extLst>
                         <a:ext uri="{28A0092B-C50C-407E-A947-70E740481C1C}">
                           <a14:useLocalDpi xmlns:a14="http://schemas.microsoft.com/office/drawing/2010/main" val="0"/>
@@ -5057,7 +4709,7 @@
                     </pic:cNvPicPr>
                   </pic:nvPicPr>
                   <pic:blipFill>
-                    <a:blip r:embed="rId15" cstate="print">
+                    <a:blip r:embed="rId14" cstate="print">
                       <a:extLst>
                         <a:ext uri="{28A0092B-C50C-407E-A947-70E740481C1C}">
                           <a14:useLocalDpi xmlns:a14="http://schemas.microsoft.com/office/drawing/2010/main" val="0"/>
@@ -6320,7 +5972,7 @@
                     </pic:cNvPicPr>
                   </pic:nvPicPr>
                   <pic:blipFill>
-                    <a:blip r:embed="rId16" cstate="print">
+                    <a:blip r:embed="rId15" cstate="print">
                       <a:extLst>
                         <a:ext uri="{28A0092B-C50C-407E-A947-70E740481C1C}">
                           <a14:useLocalDpi xmlns:a14="http://schemas.microsoft.com/office/drawing/2010/main" val="0"/>
@@ -6424,7 +6076,7 @@
       <w:pPr>
         <w:pStyle w:val="Heading3"/>
       </w:pPr>
-      <w:bookmarkStart w:id="10" w:name="_Toc157415034"/>
+      <w:bookmarkStart w:id="9" w:name="_Toc157415034"/>
       <w:proofErr w:type="spellStart"/>
       <w:r>
         <w:t>Remove</w:t>
@@ -6433,7 +6085,7 @@
       <w:r>
         <w:t xml:space="preserve"> a file</w:t>
       </w:r>
-      <w:bookmarkEnd w:id="10"/>
+      <w:bookmarkEnd w:id="9"/>
     </w:p>
     <w:p>
       <w:pPr>
@@ -6463,7 +6115,7 @@
                     </pic:cNvPicPr>
                   </pic:nvPicPr>
                   <pic:blipFill>
-                    <a:blip r:embed="rId17" cstate="print">
+                    <a:blip r:embed="rId16" cstate="print">
                       <a:extLst>
                         <a:ext uri="{28A0092B-C50C-407E-A947-70E740481C1C}">
                           <a14:useLocalDpi xmlns:a14="http://schemas.microsoft.com/office/drawing/2010/main" val="0"/>
@@ -6637,7 +6289,7 @@
                     </pic:cNvPicPr>
                   </pic:nvPicPr>
                   <pic:blipFill>
-                    <a:blip r:embed="rId18" cstate="print">
+                    <a:blip r:embed="rId17" cstate="print">
                       <a:extLst>
                         <a:ext uri="{28A0092B-C50C-407E-A947-70E740481C1C}">
                           <a14:useLocalDpi xmlns:a14="http://schemas.microsoft.com/office/drawing/2010/main" val="0"/>
@@ -6756,7 +6408,7 @@
           <w:lang w:val="en-US"/>
         </w:rPr>
       </w:pPr>
-      <w:bookmarkStart w:id="11" w:name="_Toc157415035"/>
+      <w:bookmarkStart w:id="10" w:name="_Toc157415035"/>
       <w:r>
         <w:rPr>
           <w:lang w:val="en-US"/>
@@ -6770,7 +6422,7 @@
         </w:rPr>
         <w:t>repository</w:t>
       </w:r>
-      <w:bookmarkEnd w:id="11"/>
+      <w:bookmarkEnd w:id="10"/>
       <w:proofErr w:type="gramEnd"/>
     </w:p>
     <w:p>
@@ -7064,7 +6716,7 @@
                     </pic:cNvPicPr>
                   </pic:nvPicPr>
                   <pic:blipFill>
-                    <a:blip r:embed="rId19" cstate="print">
+                    <a:blip r:embed="rId18" cstate="print">
                       <a:extLst>
                         <a:ext uri="{28A0092B-C50C-407E-A947-70E740481C1C}">
                           <a14:useLocalDpi xmlns:a14="http://schemas.microsoft.com/office/drawing/2010/main" val="0"/>
@@ -7175,7 +6827,7 @@
           <w:lang w:val="en-US"/>
         </w:rPr>
       </w:pPr>
-      <w:bookmarkStart w:id="12" w:name="_Toc157415036"/>
+      <w:bookmarkStart w:id="11" w:name="_Toc157415036"/>
       <w:r>
         <w:rPr>
           <w:lang w:val="en-US"/>
@@ -7189,7 +6841,7 @@
         </w:rPr>
         <w:t>repository</w:t>
       </w:r>
-      <w:bookmarkEnd w:id="12"/>
+      <w:bookmarkEnd w:id="11"/>
       <w:proofErr w:type="gramEnd"/>
     </w:p>
     <w:p>
@@ -7512,14 +7164,14 @@
           <w:lang w:val="en-US"/>
         </w:rPr>
       </w:pPr>
-      <w:bookmarkStart w:id="13" w:name="_Toc157415037"/>
+      <w:bookmarkStart w:id="12" w:name="_Toc157415037"/>
       <w:r>
         <w:rPr>
           <w:lang w:val="en-US"/>
         </w:rPr>
         <w:t>Fetch a branch from a remote</w:t>
       </w:r>
-      <w:bookmarkEnd w:id="13"/>
+      <w:bookmarkEnd w:id="12"/>
     </w:p>
     <w:p>
       <w:pPr>
@@ -7842,7 +7494,7 @@
                     </pic:cNvPicPr>
                   </pic:nvPicPr>
                   <pic:blipFill>
-                    <a:blip r:embed="rId20" cstate="print">
+                    <a:blip r:embed="rId19" cstate="print">
                       <a:extLst>
                         <a:ext uri="{28A0092B-C50C-407E-A947-70E740481C1C}">
                           <a14:useLocalDpi xmlns:a14="http://schemas.microsoft.com/office/drawing/2010/main" val="0"/>
@@ -8442,7 +8094,7 @@
                     </pic:cNvPicPr>
                   </pic:nvPicPr>
                   <pic:blipFill>
-                    <a:blip r:embed="rId21" cstate="print">
+                    <a:blip r:embed="rId20" cstate="print">
                       <a:extLst>
                         <a:ext uri="{28A0092B-C50C-407E-A947-70E740481C1C}">
                           <a14:useLocalDpi xmlns:a14="http://schemas.microsoft.com/office/drawing/2010/main" val="0"/>
@@ -8481,14 +8133,14 @@
           <w:lang w:val="en-US"/>
         </w:rPr>
       </w:pPr>
-      <w:bookmarkStart w:id="14" w:name="_Toc157415038"/>
+      <w:bookmarkStart w:id="13" w:name="_Toc157415038"/>
       <w:r>
         <w:rPr>
           <w:lang w:val="en-US"/>
         </w:rPr>
         <w:t>Merge FETCH_HEAD</w:t>
       </w:r>
-      <w:bookmarkEnd w:id="14"/>
+      <w:bookmarkEnd w:id="13"/>
     </w:p>
     <w:p>
       <w:pPr>
@@ -8703,7 +8355,7 @@
                     </pic:cNvPicPr>
                   </pic:nvPicPr>
                   <pic:blipFill>
-                    <a:blip r:embed="rId22" cstate="print">
+                    <a:blip r:embed="rId21" cstate="print">
                       <a:extLst>
                         <a:ext uri="{28A0092B-C50C-407E-A947-70E740481C1C}">
                           <a14:useLocalDpi xmlns:a14="http://schemas.microsoft.com/office/drawing/2010/main" val="0"/>
@@ -8794,185 +8446,185 @@
           <w:lang w:val="en-US"/>
         </w:rPr>
       </w:pPr>
-      <w:bookmarkStart w:id="15" w:name="_Toc157415039"/>
+      <w:bookmarkStart w:id="14" w:name="_Toc157415039"/>
       <w:r>
         <w:rPr>
           <w:lang w:val="en-US"/>
         </w:rPr>
         <w:t>Pull a branch from a remote</w:t>
       </w:r>
+      <w:bookmarkEnd w:id="14"/>
+    </w:p>
+    <w:p>
+      <w:pPr>
+        <w:pStyle w:val="HTMLPreformatted"/>
+        <w:rPr>
+          <w:lang w:val="en-US"/>
+        </w:rPr>
+      </w:pPr>
+      <w:r>
+        <w:rPr>
+          <w:rStyle w:val="HTMLCode"/>
+          <w:lang w:val="en-US"/>
+        </w:rPr>
+        <w:t xml:space="preserve">git pull bravo </w:t>
+      </w:r>
+      <w:proofErr w:type="gramStart"/>
+      <w:r>
+        <w:rPr>
+          <w:rStyle w:val="HTMLCode"/>
+          <w:lang w:val="en-US"/>
+        </w:rPr>
+        <w:t>master</w:t>
+      </w:r>
+      <w:proofErr w:type="gramEnd"/>
+    </w:p>
+    <w:p>
+      <w:pPr>
+        <w:jc w:val="both"/>
+        <w:rPr>
+          <w:rStyle w:val="HTMLCode"/>
+          <w:rFonts w:eastAsia="Calibri"/>
+          <w:lang w:val="en-US"/>
+        </w:rPr>
+      </w:pPr>
+    </w:p>
+    <w:p>
+      <w:pPr>
+        <w:jc w:val="both"/>
+        <w:rPr>
+          <w:rStyle w:val="HTMLCode"/>
+          <w:rFonts w:eastAsia="Calibri"/>
+          <w:lang w:val="en-US"/>
+        </w:rPr>
+      </w:pPr>
+      <w:r>
+        <w:rPr>
+          <w:lang w:val="en-US"/>
+        </w:rPr>
+        <w:t xml:space="preserve">The user pulls </w:t>
+      </w:r>
+      <w:r>
+        <w:rPr>
+          <w:rStyle w:val="HTMLCode"/>
+          <w:rFonts w:eastAsia="Calibri"/>
+          <w:lang w:val="en-US"/>
+        </w:rPr>
+        <w:t>master</w:t>
+      </w:r>
+      <w:r>
+        <w:rPr>
+          <w:lang w:val="en-US"/>
+        </w:rPr>
+        <w:t xml:space="preserve"> from </w:t>
+      </w:r>
+      <w:r>
+        <w:rPr>
+          <w:rStyle w:val="HTMLCode"/>
+          <w:rFonts w:eastAsia="Calibri"/>
+          <w:lang w:val="en-US"/>
+        </w:rPr>
+        <w:t>bravo</w:t>
+      </w:r>
+      <w:r>
+        <w:rPr>
+          <w:lang w:val="en-US"/>
+        </w:rPr>
+        <w:t xml:space="preserve"> into </w:t>
+      </w:r>
+      <w:r>
+        <w:rPr>
+          <w:rStyle w:val="HTMLCode"/>
+          <w:rFonts w:eastAsia="Calibri"/>
+          <w:lang w:val="en-US"/>
+        </w:rPr>
+        <w:t>alpha</w:t>
+      </w:r>
+      <w:r>
+        <w:rPr>
+          <w:lang w:val="en-US"/>
+        </w:rPr>
+        <w:t xml:space="preserve">. Pull is shorthand for “fetch and merge </w:t>
+      </w:r>
+      <w:r>
+        <w:rPr>
+          <w:rStyle w:val="HTMLCode"/>
+          <w:rFonts w:eastAsia="Calibri"/>
+          <w:lang w:val="en-US"/>
+        </w:rPr>
+        <w:t>FETCH_HEAD</w:t>
+      </w:r>
+      <w:r>
+        <w:rPr>
+          <w:lang w:val="en-US"/>
+        </w:rPr>
+        <w:t xml:space="preserve">”. Git does these two commands and reports that </w:t>
+      </w:r>
+      <w:r>
+        <w:rPr>
+          <w:rStyle w:val="HTMLCode"/>
+          <w:rFonts w:eastAsia="Calibri"/>
+          <w:lang w:val="en-US"/>
+        </w:rPr>
+        <w:t>master</w:t>
+      </w:r>
+      <w:r>
+        <w:rPr>
+          <w:lang w:val="en-US"/>
+        </w:rPr>
+        <w:t xml:space="preserve"> is </w:t>
+      </w:r>
+      <w:r>
+        <w:rPr>
+          <w:rStyle w:val="HTMLCode"/>
+          <w:rFonts w:eastAsia="Calibri"/>
+          <w:lang w:val="en-US"/>
+        </w:rPr>
+        <w:t xml:space="preserve">Already </w:t>
+      </w:r>
+      <w:proofErr w:type="gramStart"/>
+      <w:r>
+        <w:rPr>
+          <w:rStyle w:val="HTMLCode"/>
+          <w:rFonts w:eastAsia="Calibri"/>
+          <w:lang w:val="en-US"/>
+        </w:rPr>
+        <w:t>up-to-date</w:t>
+      </w:r>
+      <w:proofErr w:type="gramEnd"/>
+    </w:p>
+    <w:p>
+      <w:pPr>
+        <w:jc w:val="both"/>
+        <w:rPr>
+          <w:rStyle w:val="HTMLCode"/>
+          <w:rFonts w:eastAsia="Calibri"/>
+          <w:lang w:val="en-US"/>
+        </w:rPr>
+      </w:pPr>
+    </w:p>
+    <w:p>
+      <w:pPr>
+        <w:pStyle w:val="Heading3"/>
+        <w:rPr>
+          <w:lang w:val="en-US"/>
+        </w:rPr>
+      </w:pPr>
+      <w:bookmarkStart w:id="15" w:name="_Toc157415040"/>
+      <w:r>
+        <w:rPr>
+          <w:lang w:val="en-US"/>
+        </w:rPr>
+        <w:t xml:space="preserve">Clone a </w:t>
+      </w:r>
+      <w:proofErr w:type="gramStart"/>
+      <w:r>
+        <w:rPr>
+          <w:lang w:val="en-US"/>
+        </w:rPr>
+        <w:t>repository</w:t>
+      </w:r>
       <w:bookmarkEnd w:id="15"/>
-    </w:p>
-    <w:p>
-      <w:pPr>
-        <w:pStyle w:val="HTMLPreformatted"/>
-        <w:rPr>
-          <w:lang w:val="en-US"/>
-        </w:rPr>
-      </w:pPr>
-      <w:r>
-        <w:rPr>
-          <w:rStyle w:val="HTMLCode"/>
-          <w:lang w:val="en-US"/>
-        </w:rPr>
-        <w:t xml:space="preserve">git pull bravo </w:t>
-      </w:r>
-      <w:proofErr w:type="gramStart"/>
-      <w:r>
-        <w:rPr>
-          <w:rStyle w:val="HTMLCode"/>
-          <w:lang w:val="en-US"/>
-        </w:rPr>
-        <w:t>master</w:t>
-      </w:r>
-      <w:proofErr w:type="gramEnd"/>
-    </w:p>
-    <w:p>
-      <w:pPr>
-        <w:jc w:val="both"/>
-        <w:rPr>
-          <w:rStyle w:val="HTMLCode"/>
-          <w:rFonts w:eastAsia="Calibri"/>
-          <w:lang w:val="en-US"/>
-        </w:rPr>
-      </w:pPr>
-    </w:p>
-    <w:p>
-      <w:pPr>
-        <w:jc w:val="both"/>
-        <w:rPr>
-          <w:rStyle w:val="HTMLCode"/>
-          <w:rFonts w:eastAsia="Calibri"/>
-          <w:lang w:val="en-US"/>
-        </w:rPr>
-      </w:pPr>
-      <w:r>
-        <w:rPr>
-          <w:lang w:val="en-US"/>
-        </w:rPr>
-        <w:t xml:space="preserve">The user pulls </w:t>
-      </w:r>
-      <w:r>
-        <w:rPr>
-          <w:rStyle w:val="HTMLCode"/>
-          <w:rFonts w:eastAsia="Calibri"/>
-          <w:lang w:val="en-US"/>
-        </w:rPr>
-        <w:t>master</w:t>
-      </w:r>
-      <w:r>
-        <w:rPr>
-          <w:lang w:val="en-US"/>
-        </w:rPr>
-        <w:t xml:space="preserve"> from </w:t>
-      </w:r>
-      <w:r>
-        <w:rPr>
-          <w:rStyle w:val="HTMLCode"/>
-          <w:rFonts w:eastAsia="Calibri"/>
-          <w:lang w:val="en-US"/>
-        </w:rPr>
-        <w:t>bravo</w:t>
-      </w:r>
-      <w:r>
-        <w:rPr>
-          <w:lang w:val="en-US"/>
-        </w:rPr>
-        <w:t xml:space="preserve"> into </w:t>
-      </w:r>
-      <w:r>
-        <w:rPr>
-          <w:rStyle w:val="HTMLCode"/>
-          <w:rFonts w:eastAsia="Calibri"/>
-          <w:lang w:val="en-US"/>
-        </w:rPr>
-        <w:t>alpha</w:t>
-      </w:r>
-      <w:r>
-        <w:rPr>
-          <w:lang w:val="en-US"/>
-        </w:rPr>
-        <w:t xml:space="preserve">. Pull is shorthand for “fetch and merge </w:t>
-      </w:r>
-      <w:r>
-        <w:rPr>
-          <w:rStyle w:val="HTMLCode"/>
-          <w:rFonts w:eastAsia="Calibri"/>
-          <w:lang w:val="en-US"/>
-        </w:rPr>
-        <w:t>FETCH_HEAD</w:t>
-      </w:r>
-      <w:r>
-        <w:rPr>
-          <w:lang w:val="en-US"/>
-        </w:rPr>
-        <w:t xml:space="preserve">”. Git does these two commands and reports that </w:t>
-      </w:r>
-      <w:r>
-        <w:rPr>
-          <w:rStyle w:val="HTMLCode"/>
-          <w:rFonts w:eastAsia="Calibri"/>
-          <w:lang w:val="en-US"/>
-        </w:rPr>
-        <w:t>master</w:t>
-      </w:r>
-      <w:r>
-        <w:rPr>
-          <w:lang w:val="en-US"/>
-        </w:rPr>
-        <w:t xml:space="preserve"> is </w:t>
-      </w:r>
-      <w:r>
-        <w:rPr>
-          <w:rStyle w:val="HTMLCode"/>
-          <w:rFonts w:eastAsia="Calibri"/>
-          <w:lang w:val="en-US"/>
-        </w:rPr>
-        <w:t xml:space="preserve">Already </w:t>
-      </w:r>
-      <w:proofErr w:type="gramStart"/>
-      <w:r>
-        <w:rPr>
-          <w:rStyle w:val="HTMLCode"/>
-          <w:rFonts w:eastAsia="Calibri"/>
-          <w:lang w:val="en-US"/>
-        </w:rPr>
-        <w:t>up-to-date</w:t>
-      </w:r>
-      <w:proofErr w:type="gramEnd"/>
-    </w:p>
-    <w:p>
-      <w:pPr>
-        <w:jc w:val="both"/>
-        <w:rPr>
-          <w:rStyle w:val="HTMLCode"/>
-          <w:rFonts w:eastAsia="Calibri"/>
-          <w:lang w:val="en-US"/>
-        </w:rPr>
-      </w:pPr>
-    </w:p>
-    <w:p>
-      <w:pPr>
-        <w:pStyle w:val="Heading3"/>
-        <w:rPr>
-          <w:lang w:val="en-US"/>
-        </w:rPr>
-      </w:pPr>
-      <w:bookmarkStart w:id="16" w:name="_Toc157415040"/>
-      <w:r>
-        <w:rPr>
-          <w:lang w:val="en-US"/>
-        </w:rPr>
-        <w:t xml:space="preserve">Clone a </w:t>
-      </w:r>
-      <w:proofErr w:type="gramStart"/>
-      <w:r>
-        <w:rPr>
-          <w:lang w:val="en-US"/>
-        </w:rPr>
-        <w:t>repository</w:t>
-      </w:r>
-      <w:bookmarkEnd w:id="16"/>
       <w:proofErr w:type="gramEnd"/>
     </w:p>
     <w:p>
@@ -9295,7 +8947,7 @@
           <w:lang w:val="en-US"/>
         </w:rPr>
       </w:pPr>
-      <w:bookmarkStart w:id="17" w:name="_Toc157415041"/>
+      <w:bookmarkStart w:id="16" w:name="_Toc157415041"/>
       <w:r>
         <w:rPr>
           <w:lang w:val="en-US"/>
@@ -9309,7 +8961,7 @@
         </w:rPr>
         <w:t>repository</w:t>
       </w:r>
-      <w:bookmarkEnd w:id="17"/>
+      <w:bookmarkEnd w:id="16"/>
       <w:proofErr w:type="gramEnd"/>
     </w:p>
     <w:p>
@@ -9458,7 +9110,7 @@
                     </pic:cNvPicPr>
                   </pic:nvPicPr>
                   <pic:blipFill>
-                    <a:blip r:embed="rId23" cstate="print">
+                    <a:blip r:embed="rId22" cstate="print">
                       <a:extLst>
                         <a:ext uri="{28A0092B-C50C-407E-A947-70E740481C1C}">
                           <a14:useLocalDpi xmlns:a14="http://schemas.microsoft.com/office/drawing/2010/main" val="0"/>
@@ -9561,7 +9213,7 @@
           <w:lang w:val="en-US"/>
         </w:rPr>
       </w:pPr>
-      <w:bookmarkStart w:id="18" w:name="_Toc157415042"/>
+      <w:bookmarkStart w:id="17" w:name="_Toc157415042"/>
       <w:r>
         <w:rPr>
           <w:lang w:val="en-US"/>
@@ -9575,7 +9227,7 @@
         </w:rPr>
         <w:t>repository</w:t>
       </w:r>
-      <w:bookmarkEnd w:id="18"/>
+      <w:bookmarkEnd w:id="17"/>
       <w:proofErr w:type="gramEnd"/>
     </w:p>
     <w:p>
@@ -9971,7 +9623,7 @@
                     </pic:cNvPicPr>
                   </pic:nvPicPr>
                   <pic:blipFill>
-                    <a:blip r:embed="rId24" cstate="print">
+                    <a:blip r:embed="rId23" cstate="print">
                       <a:extLst>
                         <a:ext uri="{28A0092B-C50C-407E-A947-70E740481C1C}">
                           <a14:useLocalDpi xmlns:a14="http://schemas.microsoft.com/office/drawing/2010/main" val="0"/>
@@ -10322,7 +9974,7 @@
                     </pic:cNvPicPr>
                   </pic:nvPicPr>
                   <pic:blipFill>
-                    <a:blip r:embed="rId25" cstate="print">
+                    <a:blip r:embed="rId24" cstate="print">
                       <a:extLst>
                         <a:ext uri="{28A0092B-C50C-407E-A947-70E740481C1C}">
                           <a14:useLocalDpi xmlns:a14="http://schemas.microsoft.com/office/drawing/2010/main" val="0"/>
@@ -10390,7 +10042,7 @@
           <w:lang w:val="en-US"/>
         </w:rPr>
       </w:pPr>
-      <w:bookmarkStart w:id="19" w:name="_Toc157415043"/>
+      <w:bookmarkStart w:id="18" w:name="_Toc157415043"/>
       <w:r>
         <w:rPr>
           <w:rFonts w:ascii="Cambria" w:eastAsia="Times New Roman" w:hAnsi="Cambria"/>
@@ -10404,7 +10056,7 @@
         </w:rPr>
         <w:t>Git Object Types</w:t>
       </w:r>
-      <w:bookmarkEnd w:id="19"/>
+      <w:bookmarkEnd w:id="18"/>
     </w:p>
     <w:p>
       <w:pPr>
@@ -10595,7 +10247,7 @@
           <w:lang w:val="en-US" w:eastAsia="fr-FR"/>
         </w:rPr>
       </w:pPr>
-      <w:bookmarkStart w:id="20" w:name="_Toc157415044"/>
+      <w:bookmarkStart w:id="19" w:name="_Toc157415044"/>
       <w:r>
         <w:rPr>
           <w:rFonts w:ascii="Times New Roman" w:eastAsia="Times New Roman" w:hAnsi="Times New Roman"/>
@@ -10607,7 +10259,7 @@
         </w:rPr>
         <w:t>The Commit</w:t>
       </w:r>
-      <w:bookmarkEnd w:id="20"/>
+      <w:bookmarkEnd w:id="19"/>
     </w:p>
     <w:p>
       <w:pPr>
@@ -10846,10 +10498,10 @@
             <v:path o:extrusionok="f" gradientshapeok="t" o:connecttype="rect"/>
             <o:lock v:ext="edit" aspectratio="t"/>
           </v:shapetype>
-          <v:shape id="_x0000_i1025" type="#_x0000_t75" style="width:205.85pt;height:182.55pt" o:ole="">
-            <v:imagedata r:id="rId26" o:title=""/>
+          <v:shape id="_x0000_i1025" type="#_x0000_t75" style="width:205.8pt;height:182.7pt" o:ole="">
+            <v:imagedata r:id="rId25" o:title=""/>
           </v:shape>
-          <o:OLEObject Type="Embed" ProgID="Visio.Drawing.11" ShapeID="_x0000_i1025" DrawAspect="Content" ObjectID="_1768049410" r:id="rId27"/>
+          <o:OLEObject Type="Embed" ProgID="Visio.Drawing.11" ShapeID="_x0000_i1025" DrawAspect="Content" ObjectID="_1768742801" r:id="rId26"/>
         </w:object>
       </w:r>
     </w:p>
@@ -10974,10 +10626,10 @@
           <w:lang w:val="en-US"/>
         </w:rPr>
         <w:object w:dxaOrig="13407" w:dyaOrig="9155" w14:anchorId="7DA37561">
-          <v:shape id="_x0000_i1026" type="#_x0000_t75" style="width:453.3pt;height:309.3pt" o:ole="">
-            <v:imagedata r:id="rId28" o:title=""/>
+          <v:shape id="_x0000_i1026" type="#_x0000_t75" style="width:452.95pt;height:309.5pt" o:ole="">
+            <v:imagedata r:id="rId27" o:title=""/>
           </v:shape>
-          <o:OLEObject Type="Embed" ProgID="Visio.Drawing.11" ShapeID="_x0000_i1026" DrawAspect="Content" ObjectID="_1768049411" r:id="rId29"/>
+          <o:OLEObject Type="Embed" ProgID="Visio.Drawing.11" ShapeID="_x0000_i1026" DrawAspect="Content" ObjectID="_1768742802" r:id="rId28"/>
         </w:object>
       </w:r>
     </w:p>
@@ -11023,27 +10675,7 @@
           <w:szCs w:val="24"/>
           <w:lang w:val="en-US"/>
         </w:rPr>
-        <w:t xml:space="preserve">In addition to the Git objects, which are immutable – that is, they cannot ever be changed, there are references also stored in Git. Unlike </w:t>
-      </w:r>
-      <w:proofErr w:type="gramStart"/>
-      <w:r>
-        <w:rPr>
-          <w:rFonts w:ascii="Times New Roman" w:hAnsi="Times New Roman"/>
-          <w:sz w:val="24"/>
-          <w:szCs w:val="24"/>
-          <w:lang w:val="en-US"/>
-        </w:rPr>
-        <w:t>the objects</w:t>
-      </w:r>
-      <w:proofErr w:type="gramEnd"/>
-      <w:r>
-        <w:rPr>
-          <w:rFonts w:ascii="Times New Roman" w:hAnsi="Times New Roman"/>
-          <w:sz w:val="24"/>
-          <w:szCs w:val="24"/>
-          <w:lang w:val="en-US"/>
-        </w:rPr>
-        <w:t>, references can constantly change. They are simple pointers to a particular commit, something like a tag, but eas</w:t>
+        <w:t>In addition to the Git objects, which are immutable – that is, they cannot ever be changed, there are references also stored in Git. Unlike the objects, references can constantly change. They are simple pointers to a particular commit, something like a tag, but eas</w:t>
       </w:r>
       <w:r>
         <w:rPr>
@@ -11433,7 +11065,7 @@
           <w:lang w:val="en-US"/>
         </w:rPr>
       </w:pPr>
-      <w:bookmarkStart w:id="21" w:name="_Toc157415045"/>
+      <w:bookmarkStart w:id="20" w:name="_Toc157415045"/>
       <w:r>
         <w:rPr>
           <w:rFonts w:ascii="Cambria" w:eastAsia="Times New Roman" w:hAnsi="Cambria"/>
@@ -11461,7 +11093,7 @@
         </w:rPr>
         <w:t>Treeish</w:t>
       </w:r>
-      <w:bookmarkEnd w:id="21"/>
+      <w:bookmarkEnd w:id="20"/>
       <w:proofErr w:type="spellEnd"/>
     </w:p>
     <w:p>
@@ -12414,10 +12046,10 @@
           <w:lang w:val="en-US"/>
         </w:rPr>
         <w:object w:dxaOrig="9481" w:dyaOrig="4352" w14:anchorId="02DB00C7">
-          <v:shape id="_x0000_i1027" type="#_x0000_t75" style="width:453.3pt;height:208.4pt" o:ole="">
-            <v:imagedata r:id="rId30" o:title=""/>
+          <v:shape id="_x0000_i1027" type="#_x0000_t75" style="width:452.95pt;height:208.5pt" o:ole="">
+            <v:imagedata r:id="rId29" o:title=""/>
           </v:shape>
-          <o:OLEObject Type="Embed" ProgID="Visio.Drawing.11" ShapeID="_x0000_i1027" DrawAspect="Content" ObjectID="_1768049412" r:id="rId31"/>
+          <o:OLEObject Type="Embed" ProgID="Visio.Drawing.11" ShapeID="_x0000_i1027" DrawAspect="Content" ObjectID="_1768742803" r:id="rId30"/>
         </w:object>
       </w:r>
     </w:p>
@@ -13421,7 +13053,7 @@
           <w:lang w:val="en-US" w:eastAsia="fr-FR"/>
         </w:rPr>
       </w:pPr>
-      <w:bookmarkStart w:id="22" w:name="_Toc157415046"/>
+      <w:bookmarkStart w:id="21" w:name="_Toc157415046"/>
       <w:r>
         <w:rPr>
           <w:rFonts w:ascii="Times New Roman" w:eastAsia="Times New Roman" w:hAnsi="Times New Roman"/>
@@ -13433,7 +13065,7 @@
         </w:rPr>
         <w:t>Working directory</w:t>
       </w:r>
-      <w:bookmarkEnd w:id="22"/>
+      <w:bookmarkEnd w:id="21"/>
     </w:p>
     <w:p>
       <w:pPr>
